--- a/Rapport/Brouillons/Rapport_Structure.docx
+++ b/Rapport/Brouillons/Rapport_Structure.docx
@@ -15,8 +15,16 @@
           <w:ilvl w:val="0"/>
           <w:numId w:val="1"/>
         </w:numPr>
-      </w:pPr>
-      <w:r>
+        <w:rPr>
+          <w:b/>
+          <w:sz w:val="36"/>
+        </w:rPr>
+      </w:pPr>
+      <w:r>
+        <w:rPr>
+          <w:b/>
+          <w:sz w:val="36"/>
+        </w:rPr>
         <w:t>Classe Joueur</w:t>
       </w:r>
     </w:p>
@@ -28,8 +36,14 @@
           <w:ilvl w:val="0"/>
           <w:numId w:val="2"/>
         </w:numPr>
-      </w:pPr>
-      <w:r>
+        <w:rPr>
+          <w:b/>
+        </w:rPr>
+      </w:pPr>
+      <w:r>
+        <w:rPr>
+          <w:b/>
+        </w:rPr>
         <w:t>Attributs</w:t>
       </w:r>
     </w:p>
@@ -37,42 +51,75 @@
     <w:p>
       <w:proofErr w:type="gramStart"/>
       <w:r>
+        <w:rPr>
+          <w:b/>
+        </w:rPr>
         <w:t>type</w:t>
       </w:r>
       <w:proofErr w:type="gramEnd"/>
       <w:r>
+        <w:rPr>
+          <w:b/>
+        </w:rPr>
         <w:t> : {</w:t>
       </w:r>
       <w:proofErr w:type="spellStart"/>
       <w:r>
+        <w:rPr>
+          <w:b/>
+        </w:rPr>
         <w:t>h,IA</w:t>
       </w:r>
       <w:proofErr w:type="spellEnd"/>
       <w:r>
-        <w:t>} =&gt; Permet de déterminer si le joueur est humain ou si c’est une IA</w:t>
-      </w:r>
-    </w:p>
-    <w:p>
-      <w:proofErr w:type="gramStart"/>
-      <w:r>
+        <w:rPr>
+          <w:b/>
+        </w:rPr>
+        <w:t>}</w:t>
+      </w:r>
+      <w:r>
+        <w:t xml:space="preserve"> =&gt; Permet de déterminer si le joueur est humain ou si c’est une IA</w:t>
+      </w:r>
+    </w:p>
+    <w:p>
+      <w:proofErr w:type="gramStart"/>
+      <w:r>
+        <w:rPr>
+          <w:b/>
+        </w:rPr>
         <w:t>id</w:t>
       </w:r>
       <w:proofErr w:type="gramEnd"/>
       <w:r>
-        <w:t> : string =&gt; Permet d’identifier les joueurs par leurs noms d’utilisateur. L’IA aura un id spécifique.</w:t>
-      </w:r>
-    </w:p>
-    <w:p>
-      <w:proofErr w:type="gramStart"/>
-      <w:r>
+        <w:rPr>
+          <w:b/>
+        </w:rPr>
+        <w:t> : string</w:t>
+      </w:r>
+      <w:r>
+        <w:t xml:space="preserve"> =&gt; Permet d’identifier les joueurs par leurs noms d’utilisateur. L’IA aura un id spécifique.</w:t>
+      </w:r>
+    </w:p>
+    <w:p>
+      <w:proofErr w:type="gramStart"/>
+      <w:r>
+        <w:rPr>
+          <w:b/>
+        </w:rPr>
         <w:t>points</w:t>
       </w:r>
       <w:proofErr w:type="gramEnd"/>
       <w:r>
+        <w:rPr>
+          <w:b/>
+        </w:rPr>
         <w:t xml:space="preserve"> : </w:t>
       </w:r>
       <w:proofErr w:type="spellStart"/>
       <w:r>
+        <w:rPr>
+          <w:b/>
+        </w:rPr>
         <w:t>int</w:t>
       </w:r>
       <w:proofErr w:type="spellEnd"/>
@@ -83,14 +130,23 @@
     <w:p>
       <w:proofErr w:type="gramStart"/>
       <w:r>
+        <w:rPr>
+          <w:b/>
+        </w:rPr>
         <w:t>solde</w:t>
       </w:r>
       <w:proofErr w:type="gramEnd"/>
       <w:r>
+        <w:rPr>
+          <w:b/>
+        </w:rPr>
         <w:t xml:space="preserve"> : </w:t>
       </w:r>
       <w:proofErr w:type="spellStart"/>
       <w:r>
+        <w:rPr>
+          <w:b/>
+        </w:rPr>
         <w:t>int</w:t>
       </w:r>
       <w:proofErr w:type="spellEnd"/>
@@ -99,13 +155,63 @@
       </w:r>
     </w:p>
     <w:p>
-      <w:proofErr w:type="gramStart"/>
-      <w:r>
+      <w:proofErr w:type="spellStart"/>
+      <w:proofErr w:type="gramStart"/>
+      <w:r>
+        <w:rPr>
+          <w:b/>
+        </w:rPr>
         <w:t>ressources</w:t>
       </w:r>
       <w:proofErr w:type="gramEnd"/>
       <w:r>
-        <w:t> : Ressource =&gt; comptabilise les ressources produites par la cité du joueur.</w:t>
+        <w:rPr>
+          <w:b/>
+        </w:rPr>
+        <w:t>_prod</w:t>
+      </w:r>
+      <w:proofErr w:type="spellEnd"/>
+      <w:r>
+        <w:rPr>
+          <w:b/>
+        </w:rPr>
+        <w:t> : Ressource</w:t>
+      </w:r>
+      <w:r>
+        <w:t xml:space="preserve"> =&gt; comptabilise les ressources produites</w:t>
+      </w:r>
+      <w:r>
+        <w:t xml:space="preserve"> directement</w:t>
+      </w:r>
+      <w:r>
+        <w:t xml:space="preserve"> par la cité du joueur.</w:t>
+      </w:r>
+    </w:p>
+    <w:p>
+      <w:proofErr w:type="spellStart"/>
+      <w:proofErr w:type="gramStart"/>
+      <w:r>
+        <w:rPr>
+          <w:b/>
+        </w:rPr>
+        <w:t>ressources</w:t>
+      </w:r>
+      <w:proofErr w:type="gramEnd"/>
+      <w:r>
+        <w:rPr>
+          <w:b/>
+        </w:rPr>
+        <w:t>_non_prod</w:t>
+      </w:r>
+      <w:proofErr w:type="spellEnd"/>
+      <w:r>
+        <w:rPr>
+          <w:b/>
+        </w:rPr>
+        <w:t> : Ressource</w:t>
+      </w:r>
+      <w:r>
+        <w:t xml:space="preserve"> =&gt; comptabilise les ressources produites indirectement (Bâtiments Commerce, Merveilles) par la cité du joueur, celles qui n’influent pas sur le prix du commerce.</w:t>
       </w:r>
     </w:p>
     <w:p/>
@@ -116,8 +222,14 @@
           <w:ilvl w:val="0"/>
           <w:numId w:val="2"/>
         </w:numPr>
-      </w:pPr>
-      <w:r>
+        <w:rPr>
+          <w:b/>
+        </w:rPr>
+      </w:pPr>
+      <w:r>
+        <w:rPr>
+          <w:b/>
+        </w:rPr>
         <w:t>Méthodes</w:t>
       </w:r>
     </w:p>
@@ -157,7 +269,13 @@
         <w:t xml:space="preserve"> =&gt; Comptabilise le nombre de symboles scientifiques différents dans la cité</w:t>
       </w:r>
       <w:r>
-        <w:t xml:space="preserve"> et met à jour l’affichage à l’écran. </w:t>
+        <w:t xml:space="preserve"> </w:t>
+      </w:r>
+      <w:r>
+        <w:t xml:space="preserve">en faisant le tour des cartes scientifiques possédées et du jeton loi éventuel, </w:t>
+      </w:r>
+      <w:r>
+        <w:t xml:space="preserve">et met à jour l’affichage à l’écran. </w:t>
       </w:r>
       <w:r>
         <w:t xml:space="preserve">Appelle </w:t>
@@ -278,15 +396,32 @@
       </w:r>
       <w:proofErr w:type="spellEnd"/>
       <w:r>
-        <w:t xml:space="preserve"> si c’est le cas. </w:t>
-      </w:r>
-    </w:p>
-    <w:p>
-      <w:pPr>
-        <w:rPr>
-          <w:b/>
-        </w:rPr>
-      </w:pPr>
+        <w:t xml:space="preserve"> si c’est le cas</w:t>
+      </w:r>
+      <w:r>
+        <w:t xml:space="preserve"> en appelant la méthode </w:t>
+      </w:r>
+      <w:proofErr w:type="spellStart"/>
+      <w:r>
+        <w:t>tirage_jetons</w:t>
+      </w:r>
+      <w:proofErr w:type="spellEnd"/>
+      <w:r>
+        <w:t>(</w:t>
+      </w:r>
+      <w:proofErr w:type="spellStart"/>
+      <w:r>
+        <w:t>en_jeu</w:t>
+      </w:r>
+      <w:proofErr w:type="spellEnd"/>
+      <w:r>
+        <w:t>)</w:t>
+      </w:r>
+      <w:r>
+        <w:t>.</w:t>
+      </w:r>
+    </w:p>
+    <w:p>
       <w:proofErr w:type="spellStart"/>
       <w:proofErr w:type="gramStart"/>
       <w:r>
@@ -307,24 +442,673 @@
         <w:rPr>
           <w:b/>
         </w:rPr>
+        <w:t>(</w:t>
+      </w:r>
+      <w:proofErr w:type="spellStart"/>
+      <w:r>
+        <w:rPr>
+          <w:b/>
+        </w:rPr>
+        <w:t>en_jeu</w:t>
+      </w:r>
+      <w:proofErr w:type="spellEnd"/>
+      <w:r>
+        <w:rPr>
+          <w:b/>
+        </w:rPr>
+        <w:t xml:space="preserve">) : </w:t>
+      </w:r>
+      <w:proofErr w:type="spellStart"/>
+      <w:r>
+        <w:rPr>
+          <w:b/>
+        </w:rPr>
+        <w:t>bool</w:t>
+      </w:r>
+      <w:proofErr w:type="spellEnd"/>
+      <w:r>
+        <w:rPr>
+          <w:b/>
+        </w:rPr>
+        <w:t xml:space="preserve"> </w:t>
+      </w:r>
+      <w:r>
+        <w:t>=&gt; Permet au joueur</w:t>
+      </w:r>
+      <w:r>
+        <w:t xml:space="preserve"> de choisir un jeton Progrès et de l’ajouter à sa cité. Prend en argument un booléen indiquant si le jeton à choisir est en jeu ou non.</w:t>
+      </w:r>
+      <w:r>
+        <w:t xml:space="preserve"> Appelle la méthode de la classe </w:t>
+      </w:r>
+      <w:proofErr w:type="spellStart"/>
+      <w:r>
+        <w:rPr>
+          <w:i/>
+        </w:rPr>
+        <w:t>Jeton_progres</w:t>
+      </w:r>
+      <w:proofErr w:type="spellEnd"/>
+      <w:r>
+        <w:t xml:space="preserve"> correspondante au jeton choisi.</w:t>
+      </w:r>
+    </w:p>
+    <w:p>
+      <w:proofErr w:type="gramStart"/>
+      <w:r>
+        <w:rPr>
+          <w:b/>
+        </w:rPr>
+        <w:t>action(</w:t>
+      </w:r>
+      <w:proofErr w:type="gramEnd"/>
+      <w:r>
+        <w:rPr>
+          <w:b/>
+        </w:rPr>
+        <w:t xml:space="preserve">) : </w:t>
+      </w:r>
+      <w:proofErr w:type="spellStart"/>
+      <w:r>
+        <w:rPr>
+          <w:b/>
+        </w:rPr>
+        <w:t>void</w:t>
+      </w:r>
+      <w:proofErr w:type="spellEnd"/>
+      <w:r>
+        <w:t xml:space="preserve"> =&gt; Permet au joueur de choisir quelle action il souhaite entreprendre</w:t>
+      </w:r>
+      <w:r>
+        <w:t xml:space="preserve">. </w:t>
+      </w:r>
+      <w:proofErr w:type="gramStart"/>
+      <w:r>
+        <w:t>Seules les bâtiments accessibles</w:t>
+      </w:r>
+      <w:proofErr w:type="gramEnd"/>
+      <w:r>
+        <w:t xml:space="preserve"> sont disponibles pour le choix. Change le </w:t>
+      </w:r>
+      <w:r>
+        <w:rPr>
+          <w:i/>
+        </w:rPr>
+        <w:t>statut</w:t>
+      </w:r>
+      <w:r>
+        <w:t xml:space="preserve"> de la carte choisie et appelle la méthode </w:t>
+      </w:r>
+      <w:r>
+        <w:rPr>
+          <w:i/>
+        </w:rPr>
+        <w:t>accessibilité</w:t>
+      </w:r>
+      <w:r>
+        <w:t xml:space="preserve"> de la classe Partie.</w:t>
+      </w:r>
+      <w:r>
+        <w:t xml:space="preserve"> Appelle la méthode </w:t>
+      </w:r>
+      <w:proofErr w:type="spellStart"/>
+      <w:r>
+        <w:rPr>
+          <w:i/>
+        </w:rPr>
+        <w:t>prix_</w:t>
+      </w:r>
+      <w:proofErr w:type="gramStart"/>
+      <w:r>
+        <w:rPr>
+          <w:i/>
+        </w:rPr>
+        <w:t>final</w:t>
+      </w:r>
+      <w:proofErr w:type="spellEnd"/>
+      <w:r>
+        <w:rPr>
+          <w:i/>
+        </w:rPr>
+        <w:t>(</w:t>
+      </w:r>
+      <w:proofErr w:type="gramEnd"/>
+      <w:r>
+        <w:rPr>
+          <w:i/>
+        </w:rPr>
+        <w:t>)</w:t>
+      </w:r>
+      <w:r>
+        <w:t xml:space="preserve"> de la classe </w:t>
+      </w:r>
+      <w:r>
+        <w:rPr>
+          <w:i/>
+        </w:rPr>
+        <w:t>Carte</w:t>
+      </w:r>
+      <w:r>
+        <w:t xml:space="preserve"> afin de seulement autoriser la construction du </w:t>
+      </w:r>
+      <w:proofErr w:type="spellStart"/>
+      <w:r>
+        <w:t>batiment</w:t>
+      </w:r>
+      <w:proofErr w:type="spellEnd"/>
+      <w:r>
+        <w:t xml:space="preserve"> et/ou de la merveille si le </w:t>
+      </w:r>
+      <w:r>
+        <w:rPr>
+          <w:i/>
+        </w:rPr>
+        <w:t>solde</w:t>
+      </w:r>
+      <w:r>
+        <w:t xml:space="preserve"> du joueur est assez élevé.</w:t>
+      </w:r>
+    </w:p>
+    <w:p>
+      <w:proofErr w:type="spellStart"/>
+      <w:proofErr w:type="gramStart"/>
+      <w:r>
+        <w:rPr>
+          <w:b/>
+        </w:rPr>
+        <w:t>prix</w:t>
+      </w:r>
+      <w:proofErr w:type="gramEnd"/>
+      <w:r>
+        <w:rPr>
+          <w:b/>
+        </w:rPr>
+        <w:t>_fixe</w:t>
+      </w:r>
+      <w:proofErr w:type="spellEnd"/>
+      <w:r>
+        <w:rPr>
+          <w:b/>
+        </w:rPr>
+        <w:t xml:space="preserve">(ressource) : </w:t>
+      </w:r>
+      <w:proofErr w:type="spellStart"/>
+      <w:r>
+        <w:rPr>
+          <w:b/>
+        </w:rPr>
+        <w:t>bool</w:t>
+      </w:r>
+      <w:proofErr w:type="spellEnd"/>
+      <w:r>
+        <w:t xml:space="preserve"> =&gt; </w:t>
+      </w:r>
+      <w:r>
+        <w:t>Prend un type de ressource en argument, et retourne si oui ou non le prix est fixe pour le joueur concernant cette ressource (grâce à une carte commerce par exemple).</w:t>
+      </w:r>
+    </w:p>
+    <w:p>
+      <w:r>
+        <w:tab/>
+      </w:r>
+      <w:proofErr w:type="spellStart"/>
+      <w:proofErr w:type="gramStart"/>
+      <w:r>
+        <w:rPr>
+          <w:b/>
+        </w:rPr>
+        <w:t>def</w:t>
+      </w:r>
+      <w:r>
+        <w:rPr>
+          <w:b/>
+        </w:rPr>
+        <w:t>au</w:t>
+      </w:r>
+      <w:r>
+        <w:rPr>
+          <w:b/>
+        </w:rPr>
+        <w:t>sser</w:t>
+      </w:r>
+      <w:proofErr w:type="spellEnd"/>
+      <w:r>
+        <w:rPr>
+          <w:b/>
+        </w:rPr>
+        <w:t>(</w:t>
+      </w:r>
+      <w:proofErr w:type="gramEnd"/>
+      <w:r>
+        <w:rPr>
+          <w:b/>
+        </w:rPr>
+        <w:t xml:space="preserve">) : </w:t>
+      </w:r>
+      <w:proofErr w:type="spellStart"/>
+      <w:r>
+        <w:rPr>
+          <w:b/>
+        </w:rPr>
+        <w:t>void</w:t>
+      </w:r>
+      <w:proofErr w:type="spellEnd"/>
+      <w:r>
+        <w:t xml:space="preserve"> =&gt; Appelée par la méthode </w:t>
+      </w:r>
+      <w:r>
+        <w:rPr>
+          <w:i/>
+        </w:rPr>
+        <w:t>action</w:t>
+      </w:r>
+      <w:r>
+        <w:t xml:space="preserve"> si le joueur choisit de déf</w:t>
+      </w:r>
+      <w:r>
+        <w:t>au</w:t>
+      </w:r>
+      <w:r>
+        <w:t xml:space="preserve">sser une carte pour des pièces. </w:t>
+      </w:r>
+      <w:r>
+        <w:t>Met</w:t>
+      </w:r>
+      <w:r>
+        <w:t xml:space="preserve"> à jour </w:t>
+      </w:r>
+      <w:r>
+        <w:t xml:space="preserve">le </w:t>
+      </w:r>
+      <w:r>
+        <w:rPr>
+          <w:i/>
+        </w:rPr>
+        <w:t>solde</w:t>
+      </w:r>
+      <w:r>
+        <w:t xml:space="preserve"> du joueur. Disponible pour toutes les cartes.</w:t>
+      </w:r>
+    </w:p>
+    <w:p>
+      <w:r>
+        <w:tab/>
+      </w:r>
+      <w:proofErr w:type="spellStart"/>
+      <w:proofErr w:type="gramStart"/>
+      <w:r>
+        <w:rPr>
+          <w:b/>
+        </w:rPr>
+        <w:t>constuire</w:t>
+      </w:r>
+      <w:proofErr w:type="gramEnd"/>
+      <w:r>
+        <w:rPr>
+          <w:b/>
+        </w:rPr>
+        <w:t>_batiment</w:t>
+      </w:r>
+      <w:proofErr w:type="spellEnd"/>
+      <w:r>
+        <w:rPr>
+          <w:b/>
+        </w:rPr>
+        <w:t>() :</w:t>
+      </w:r>
+      <w:r>
+        <w:t xml:space="preserve"> </w:t>
+      </w:r>
+      <w:proofErr w:type="spellStart"/>
+      <w:r>
+        <w:rPr>
+          <w:b/>
+        </w:rPr>
+        <w:t>void</w:t>
+      </w:r>
+      <w:proofErr w:type="spellEnd"/>
+      <w:r>
+        <w:t xml:space="preserve"> =&gt; Appelée par la méthode </w:t>
+      </w:r>
+      <w:r>
+        <w:rPr>
+          <w:i/>
+        </w:rPr>
+        <w:t>action</w:t>
+      </w:r>
+      <w:r>
+        <w:t xml:space="preserve"> si le joueur choisit de construire un bâtiment.</w:t>
+      </w:r>
+      <w:r>
+        <w:t xml:space="preserve"> Appelle les méthode </w:t>
+      </w:r>
+      <w:proofErr w:type="spellStart"/>
+      <w:r>
+        <w:rPr>
+          <w:i/>
+        </w:rPr>
+        <w:t>nb_</w:t>
+      </w:r>
+      <w:proofErr w:type="gramStart"/>
+      <w:r>
+        <w:rPr>
+          <w:i/>
+        </w:rPr>
+        <w:t>symboles</w:t>
+      </w:r>
+      <w:proofErr w:type="spellEnd"/>
+      <w:r>
+        <w:rPr>
+          <w:i/>
+        </w:rPr>
+        <w:t>(</w:t>
+      </w:r>
+      <w:proofErr w:type="gramEnd"/>
+      <w:r>
+        <w:rPr>
+          <w:i/>
+        </w:rPr>
+        <w:t>)</w:t>
+      </w:r>
+      <w:r>
+        <w:t xml:space="preserve"> et </w:t>
+      </w:r>
+      <w:proofErr w:type="spellStart"/>
+      <w:r>
+        <w:rPr>
+          <w:i/>
+        </w:rPr>
+        <w:t>double_symbole</w:t>
+      </w:r>
+      <w:proofErr w:type="spellEnd"/>
+      <w:r>
+        <w:rPr>
+          <w:i/>
+        </w:rPr>
+        <w:t>()</w:t>
+      </w:r>
+      <w:r>
+        <w:t xml:space="preserve"> si le </w:t>
+      </w:r>
+      <w:proofErr w:type="spellStart"/>
+      <w:r>
+        <w:t>batiment</w:t>
+      </w:r>
+      <w:proofErr w:type="spellEnd"/>
+      <w:r>
+        <w:t xml:space="preserve"> choisi est scientifique.</w:t>
+      </w:r>
+      <w:r>
+        <w:t xml:space="preserve"> </w:t>
+      </w:r>
+      <w:r>
+        <w:t xml:space="preserve"> </w:t>
+      </w:r>
+      <w:r>
+        <w:t xml:space="preserve">Appelle la méthode </w:t>
+      </w:r>
+      <w:proofErr w:type="spellStart"/>
+      <w:r>
+        <w:rPr>
+          <w:i/>
+        </w:rPr>
+        <w:t>change_solde_</w:t>
+      </w:r>
+      <w:proofErr w:type="gramStart"/>
+      <w:r>
+        <w:rPr>
+          <w:i/>
+        </w:rPr>
+        <w:t>militaire</w:t>
+      </w:r>
+      <w:proofErr w:type="spellEnd"/>
+      <w:r>
+        <w:rPr>
+          <w:i/>
+        </w:rPr>
+        <w:t>(</w:t>
+      </w:r>
+      <w:proofErr w:type="gramEnd"/>
+      <w:r>
+        <w:rPr>
+          <w:i/>
+        </w:rPr>
+        <w:t>)</w:t>
+      </w:r>
+      <w:r>
+        <w:t xml:space="preserve"> si le </w:t>
+      </w:r>
+      <w:proofErr w:type="spellStart"/>
+      <w:r>
+        <w:t>batiment</w:t>
+      </w:r>
+      <w:proofErr w:type="spellEnd"/>
+      <w:r>
+        <w:t xml:space="preserve"> choisi est </w:t>
+      </w:r>
+      <w:proofErr w:type="spellStart"/>
+      <w:r>
+        <w:t>militaire</w:t>
+      </w:r>
+      <w:r>
+        <w:t>Met</w:t>
+      </w:r>
+      <w:proofErr w:type="spellEnd"/>
+      <w:r>
+        <w:t xml:space="preserve"> à jour l’attribut points si le </w:t>
+      </w:r>
+      <w:proofErr w:type="spellStart"/>
+      <w:r>
+        <w:t>batiment</w:t>
+      </w:r>
+      <w:proofErr w:type="spellEnd"/>
+      <w:r>
+        <w:t xml:space="preserve"> </w:t>
+      </w:r>
+      <w:r>
+        <w:rPr>
+          <w:i/>
+        </w:rPr>
+        <w:t>C</w:t>
+      </w:r>
+      <w:r>
+        <w:rPr>
+          <w:i/>
+        </w:rPr>
+        <w:t>ivil</w:t>
+      </w:r>
+      <w:r>
+        <w:t xml:space="preserve"> est choisi. Met à jour l’attribut ressources si le </w:t>
+      </w:r>
+      <w:proofErr w:type="spellStart"/>
+      <w:r>
+        <w:t>batiment</w:t>
+      </w:r>
+      <w:proofErr w:type="spellEnd"/>
+      <w:r>
+        <w:t xml:space="preserve"> choisi est </w:t>
+      </w:r>
+      <w:proofErr w:type="spellStart"/>
+      <w:r>
+        <w:rPr>
+          <w:i/>
+        </w:rPr>
+        <w:t>MatierePremiere</w:t>
+      </w:r>
+      <w:proofErr w:type="spellEnd"/>
+      <w:r>
+        <w:t xml:space="preserve"> ou </w:t>
+      </w:r>
+      <w:proofErr w:type="spellStart"/>
+      <w:r>
+        <w:rPr>
+          <w:i/>
+        </w:rPr>
+        <w:t>ProduitManufacture</w:t>
+      </w:r>
+      <w:proofErr w:type="spellEnd"/>
+      <w:r>
+        <w:t xml:space="preserve"> ou </w:t>
+      </w:r>
+      <w:r>
+        <w:rPr>
+          <w:i/>
+        </w:rPr>
+        <w:t>Commerce</w:t>
+      </w:r>
+      <w:r>
+        <w:t xml:space="preserve"> qui produit des ressources.</w:t>
+      </w:r>
+      <w:r>
+        <w:t xml:space="preserve"> </w:t>
+      </w:r>
+      <w:r>
+        <w:t xml:space="preserve">Appelle la méthode </w:t>
+      </w:r>
+      <w:proofErr w:type="spellStart"/>
+      <w:proofErr w:type="gramStart"/>
+      <w:r>
+        <w:rPr>
+          <w:i/>
+        </w:rPr>
+        <w:t>Maconnerie</w:t>
+      </w:r>
+      <w:proofErr w:type="spellEnd"/>
+      <w:r>
+        <w:rPr>
+          <w:i/>
+        </w:rPr>
+        <w:t>(</w:t>
+      </w:r>
+      <w:proofErr w:type="gramEnd"/>
+      <w:r>
+        <w:rPr>
+          <w:i/>
+        </w:rPr>
+        <w:t>)</w:t>
+      </w:r>
+      <w:r>
+        <w:t xml:space="preserve"> de la classe </w:t>
+      </w:r>
+      <w:proofErr w:type="spellStart"/>
+      <w:r>
+        <w:rPr>
+          <w:i/>
+        </w:rPr>
+        <w:t>Jeton_progres</w:t>
+      </w:r>
+      <w:proofErr w:type="spellEnd"/>
+      <w:r>
+        <w:t xml:space="preserve"> si le joueur possède le jeton </w:t>
+      </w:r>
+      <w:proofErr w:type="spellStart"/>
+      <w:r>
+        <w:rPr>
+          <w:i/>
+        </w:rPr>
+        <w:t>Maconnerie</w:t>
+      </w:r>
+      <w:proofErr w:type="spellEnd"/>
+      <w:r>
+        <w:t>.</w:t>
+      </w:r>
+    </w:p>
+    <w:p>
+      <w:r>
+        <w:lastRenderedPageBreak/>
+        <w:tab/>
+      </w:r>
+      <w:r>
+        <w:tab/>
+      </w:r>
+      <w:proofErr w:type="spellStart"/>
+      <w:proofErr w:type="gramStart"/>
+      <w:r>
+        <w:rPr>
+          <w:b/>
+        </w:rPr>
+        <w:t>possede</w:t>
+      </w:r>
+      <w:proofErr w:type="gramEnd"/>
+      <w:r>
+        <w:rPr>
+          <w:b/>
+        </w:rPr>
+        <w:t>_chainage</w:t>
+      </w:r>
+      <w:proofErr w:type="spellEnd"/>
+      <w:r>
+        <w:rPr>
+          <w:b/>
+        </w:rPr>
+        <w:t>(</w:t>
+      </w:r>
+      <w:proofErr w:type="spellStart"/>
+      <w:r>
+        <w:rPr>
+          <w:b/>
+        </w:rPr>
+        <w:t>Nom</w:t>
+      </w:r>
+      <w:r>
+        <w:rPr>
+          <w:b/>
+        </w:rPr>
+        <w:t>_Chaine</w:t>
+      </w:r>
+      <w:proofErr w:type="spellEnd"/>
+      <w:r>
+        <w:rPr>
+          <w:b/>
+        </w:rPr>
+        <w:t xml:space="preserve">) : </w:t>
+      </w:r>
+      <w:proofErr w:type="spellStart"/>
+      <w:r>
+        <w:rPr>
+          <w:b/>
+        </w:rPr>
+        <w:t>bool</w:t>
+      </w:r>
+      <w:proofErr w:type="spellEnd"/>
+      <w:r>
+        <w:t xml:space="preserve"> =&gt; Vérifie si la cité du joueur possède une carte de chainage rentrée en argument. Appelée seulement </w:t>
+      </w:r>
+      <w:proofErr w:type="spellStart"/>
+      <w:r>
+        <w:t>si</w:t>
+      </w:r>
+      <w:proofErr w:type="spellEnd"/>
+      <w:r>
+        <w:t xml:space="preserve"> la carte </w:t>
+      </w:r>
+    </w:p>
+    <w:p>
+      <w:r>
+        <w:tab/>
+      </w:r>
+      <w:proofErr w:type="spellStart"/>
+      <w:proofErr w:type="gramStart"/>
+      <w:r>
+        <w:rPr>
+          <w:b/>
+        </w:rPr>
+        <w:t>construire</w:t>
+      </w:r>
+      <w:proofErr w:type="gramEnd"/>
+      <w:r>
+        <w:rPr>
+          <w:b/>
+        </w:rPr>
+        <w:t>_merveille</w:t>
+      </w:r>
+      <w:proofErr w:type="spellEnd"/>
+      <w:r>
+        <w:rPr>
+          <w:b/>
+        </w:rPr>
         <w:t xml:space="preserve">() : </w:t>
       </w:r>
-    </w:p>
-    <w:p>
-      <w:proofErr w:type="gramStart"/>
-      <w:r>
-        <w:rPr>
-          <w:b/>
-        </w:rPr>
-        <w:t>action(</w:t>
-      </w:r>
-      <w:proofErr w:type="gramEnd"/>
-      <w:r>
-        <w:rPr>
-          <w:b/>
-        </w:rPr>
-        <w:t xml:space="preserve">) : </w:t>
-      </w:r>
       <w:proofErr w:type="spellStart"/>
       <w:r>
         <w:rPr>
@@ -334,21 +1118,37 @@
       </w:r>
       <w:proofErr w:type="spellEnd"/>
       <w:r>
-        <w:t xml:space="preserve"> =&gt; Permet au joueur de choisir quelle action il souhaite entreprendre</w:t>
-      </w:r>
-      <w:r>
-        <w:t xml:space="preserve">. </w:t>
-      </w:r>
-      <w:proofErr w:type="gramStart"/>
-      <w:r>
-        <w:t>Seules les bâtiments accessibles</w:t>
-      </w:r>
-      <w:proofErr w:type="gramEnd"/>
-      <w:r>
-        <w:t xml:space="preserve"> sont disponibles pour le choix. </w:t>
-      </w:r>
-      <w:r>
-        <w:t xml:space="preserve">Change le </w:t>
+        <w:t xml:space="preserve"> =&gt; Appelée par la méthode </w:t>
+      </w:r>
+      <w:r>
+        <w:rPr>
+          <w:i/>
+        </w:rPr>
+        <w:t>action</w:t>
+      </w:r>
+      <w:r>
+        <w:t xml:space="preserve"> si le joueur choisit de construire une merveille. </w:t>
+      </w:r>
+      <w:r>
+        <w:t>Met à jour</w:t>
+      </w:r>
+      <w:r>
+        <w:t xml:space="preserve"> </w:t>
+      </w:r>
+      <w:r>
+        <w:t xml:space="preserve">l’attribut </w:t>
+      </w:r>
+      <w:r>
+        <w:rPr>
+          <w:i/>
+        </w:rPr>
+        <w:t>construite</w:t>
+      </w:r>
+      <w:r>
+        <w:t xml:space="preserve"> de la merveille choisie, et l’attribut</w:t>
+      </w:r>
+      <w:r>
+        <w:t xml:space="preserve"> </w:t>
       </w:r>
       <w:r>
         <w:rPr>
@@ -357,19 +1157,24 @@
         <w:t>statut</w:t>
       </w:r>
       <w:r>
-        <w:t xml:space="preserve"> de la carte </w:t>
-      </w:r>
-      <w:r>
-        <w:t xml:space="preserve">choisie et appelle la méthode </w:t>
-      </w:r>
-      <w:r>
-        <w:rPr>
-          <w:i/>
-        </w:rPr>
-        <w:t>accessibilité</w:t>
-      </w:r>
-      <w:r>
-        <w:t xml:space="preserve"> de la classe Partie.</w:t>
+        <w:t xml:space="preserve"> du </w:t>
+      </w:r>
+      <w:proofErr w:type="spellStart"/>
+      <w:r>
+        <w:t>batiment</w:t>
+      </w:r>
+      <w:proofErr w:type="spellEnd"/>
+      <w:r>
+        <w:t xml:space="preserve"> choisi pour la construire. Met à jour les attributs ressources, solde et points si nécessaire. Rappelle la méthode </w:t>
+      </w:r>
+      <w:r>
+        <w:rPr>
+          <w:i/>
+        </w:rPr>
+        <w:t>action</w:t>
+      </w:r>
+      <w:r>
+        <w:t xml:space="preserve"> si la merveille permet de rejouer.</w:t>
       </w:r>
       <w:r>
         <w:t xml:space="preserve"> Appelle la méthode </w:t>
@@ -379,14 +1184,14 @@
         <w:rPr>
           <w:i/>
         </w:rPr>
-        <w:t>prix_</w:t>
-      </w:r>
-      <w:proofErr w:type="gramStart"/>
-      <w:r>
-        <w:rPr>
-          <w:i/>
-        </w:rPr>
-        <w:t>final</w:t>
+        <w:t>tirage_</w:t>
+      </w:r>
+      <w:proofErr w:type="gramStart"/>
+      <w:r>
+        <w:rPr>
+          <w:i/>
+        </w:rPr>
+        <w:t>jetons</w:t>
       </w:r>
       <w:proofErr w:type="spellEnd"/>
       <w:r>
@@ -400,77 +1205,118 @@
         <w:rPr>
           <w:i/>
         </w:rPr>
+        <w:t>False)</w:t>
+      </w:r>
+      <w:r>
+        <w:t xml:space="preserve"> si la merveille permet de tirer un jeton progrès.</w:t>
+      </w:r>
+      <w:r>
+        <w:t xml:space="preserve"> Appelle la méthode </w:t>
+      </w:r>
+      <w:proofErr w:type="gramStart"/>
+      <w:r>
+        <w:rPr>
+          <w:i/>
+        </w:rPr>
+        <w:t>Architecture(</w:t>
+      </w:r>
+      <w:proofErr w:type="gramEnd"/>
+      <w:r>
+        <w:rPr>
+          <w:i/>
+        </w:rPr>
         <w:t>)</w:t>
       </w:r>
       <w:r>
         <w:t xml:space="preserve"> de la classe </w:t>
       </w:r>
-      <w:r>
-        <w:rPr>
-          <w:i/>
-        </w:rPr>
-        <w:t>Carte</w:t>
-      </w:r>
-      <w:r>
-        <w:t xml:space="preserve"> afin de seulement autoriser la construction du </w:t>
-      </w:r>
-      <w:proofErr w:type="spellStart"/>
-      <w:r>
-        <w:t>batiment</w:t>
-      </w:r>
-      <w:proofErr w:type="spellEnd"/>
-      <w:r>
-        <w:t xml:space="preserve"> et/ou de la merveille si le </w:t>
-      </w:r>
-      <w:r>
-        <w:rPr>
-          <w:i/>
-        </w:rPr>
-        <w:t>solde</w:t>
-      </w:r>
-      <w:r>
-        <w:t xml:space="preserve"> du joueur est assez élevé.</w:t>
-      </w:r>
-      <w:bookmarkStart w:id="0" w:name="_GoBack"/>
-      <w:bookmarkEnd w:id="0"/>
-    </w:p>
-    <w:p>
-      <w:r>
-        <w:tab/>
-      </w:r>
-      <w:proofErr w:type="spellStart"/>
-      <w:proofErr w:type="gramStart"/>
-      <w:r>
-        <w:rPr>
-          <w:b/>
-        </w:rPr>
-        <w:t>def</w:t>
-      </w:r>
-      <w:r>
-        <w:rPr>
-          <w:b/>
-        </w:rPr>
-        <w:t>au</w:t>
-      </w:r>
-      <w:r>
-        <w:rPr>
-          <w:b/>
-        </w:rPr>
-        <w:t>sser</w:t>
-      </w:r>
-      <w:proofErr w:type="spellEnd"/>
-      <w:r>
-        <w:rPr>
-          <w:b/>
-        </w:rPr>
-        <w:t>(</w:t>
-      </w:r>
-      <w:proofErr w:type="gramEnd"/>
-      <w:r>
-        <w:rPr>
-          <w:b/>
-        </w:rPr>
-        <w:t xml:space="preserve">) : </w:t>
+      <w:proofErr w:type="spellStart"/>
+      <w:r>
+        <w:rPr>
+          <w:i/>
+        </w:rPr>
+        <w:t>Jeton_progres</w:t>
+      </w:r>
+      <w:proofErr w:type="spellEnd"/>
+      <w:r>
+        <w:t xml:space="preserve"> si le joueur possède le jeton </w:t>
+      </w:r>
+      <w:r>
+        <w:rPr>
+          <w:i/>
+        </w:rPr>
+        <w:t>Architecture</w:t>
+      </w:r>
+      <w:r>
+        <w:t>.</w:t>
+      </w:r>
+    </w:p>
+    <w:p>
+      <w:proofErr w:type="spellStart"/>
+      <w:proofErr w:type="gramStart"/>
+      <w:r>
+        <w:rPr>
+          <w:b/>
+        </w:rPr>
+        <w:t>get</w:t>
+      </w:r>
+      <w:proofErr w:type="gramEnd"/>
+      <w:r>
+        <w:rPr>
+          <w:b/>
+        </w:rPr>
+        <w:t>_couleur</w:t>
+      </w:r>
+      <w:proofErr w:type="spellEnd"/>
+      <w:r>
+        <w:rPr>
+          <w:b/>
+        </w:rPr>
+        <w:t xml:space="preserve">(couleur1,couleur2) : </w:t>
+      </w:r>
+      <w:proofErr w:type="spellStart"/>
+      <w:r>
+        <w:rPr>
+          <w:b/>
+        </w:rPr>
+        <w:t>int</w:t>
+      </w:r>
+      <w:proofErr w:type="spellEnd"/>
+      <w:r>
+        <w:t xml:space="preserve"> =&gt; Cette méthode permet d’utiliser les cartes </w:t>
+      </w:r>
+      <w:r>
+        <w:rPr>
+          <w:i/>
+        </w:rPr>
+        <w:t>Guilde</w:t>
+      </w:r>
+      <w:r>
+        <w:t xml:space="preserve"> à la fin de la partie en comptant le nombre de bâtiments d’un type rentrés en argument dans la cité du joueur. Elle est surchargée pour pouvoir compter le total d’un ou deux types.</w:t>
+      </w:r>
+    </w:p>
+    <w:p>
+      <w:proofErr w:type="spellStart"/>
+      <w:proofErr w:type="gramStart"/>
+      <w:r>
+        <w:rPr>
+          <w:b/>
+        </w:rPr>
+        <w:t>choisir</w:t>
+      </w:r>
+      <w:proofErr w:type="gramEnd"/>
+      <w:r>
+        <w:rPr>
+          <w:b/>
+        </w:rPr>
+        <w:t>_merveille</w:t>
+      </w:r>
+      <w:proofErr w:type="spellEnd"/>
+      <w:r>
+        <w:rPr>
+          <w:b/>
+        </w:rPr>
+        <w:t xml:space="preserve">() : </w:t>
       </w:r>
       <w:proofErr w:type="spellStart"/>
       <w:r>
@@ -481,340 +1327,10 @@
       </w:r>
       <w:proofErr w:type="spellEnd"/>
       <w:r>
-        <w:t xml:space="preserve"> =&gt; Appelée par la méthode </w:t>
-      </w:r>
-      <w:r>
-        <w:rPr>
-          <w:i/>
-        </w:rPr>
-        <w:t>action</w:t>
-      </w:r>
-      <w:r>
-        <w:t xml:space="preserve"> si le joueur choisit de déf</w:t>
-      </w:r>
-      <w:r>
-        <w:t>au</w:t>
-      </w:r>
-      <w:r>
-        <w:t xml:space="preserve">sser une carte pour des pièces. </w:t>
-      </w:r>
-      <w:r>
-        <w:t>Met</w:t>
-      </w:r>
-      <w:r>
-        <w:t xml:space="preserve"> à jour </w:t>
-      </w:r>
-      <w:r>
-        <w:t xml:space="preserve">le </w:t>
-      </w:r>
-      <w:r>
-        <w:rPr>
-          <w:i/>
-        </w:rPr>
-        <w:t>solde</w:t>
-      </w:r>
-      <w:r>
-        <w:t xml:space="preserve"> du joueur. Disponible pour toutes les cartes.</w:t>
-      </w:r>
-    </w:p>
-    <w:p>
-      <w:r>
-        <w:tab/>
-      </w:r>
-      <w:proofErr w:type="spellStart"/>
-      <w:proofErr w:type="gramStart"/>
-      <w:r>
-        <w:rPr>
-          <w:b/>
-        </w:rPr>
-        <w:t>constuire</w:t>
-      </w:r>
-      <w:proofErr w:type="gramEnd"/>
-      <w:r>
-        <w:rPr>
-          <w:b/>
-        </w:rPr>
-        <w:t>_batiment</w:t>
-      </w:r>
-      <w:proofErr w:type="spellEnd"/>
-      <w:r>
-        <w:rPr>
-          <w:b/>
-        </w:rPr>
-        <w:t>() :</w:t>
-      </w:r>
-      <w:r>
-        <w:t xml:space="preserve"> </w:t>
-      </w:r>
-      <w:proofErr w:type="spellStart"/>
-      <w:r>
-        <w:rPr>
-          <w:b/>
-        </w:rPr>
-        <w:t>void</w:t>
-      </w:r>
-      <w:proofErr w:type="spellEnd"/>
-      <w:r>
-        <w:t xml:space="preserve"> =&gt; Appelée par la méthode </w:t>
-      </w:r>
-      <w:r>
-        <w:rPr>
-          <w:i/>
-        </w:rPr>
-        <w:t>action</w:t>
-      </w:r>
-      <w:r>
-        <w:t xml:space="preserve"> si le joueur choisit de construire un bâtiment.</w:t>
-      </w:r>
-      <w:r>
-        <w:t xml:space="preserve"> Appelle les méthode </w:t>
-      </w:r>
-      <w:proofErr w:type="spellStart"/>
-      <w:r>
-        <w:rPr>
-          <w:i/>
-        </w:rPr>
-        <w:t>nb_</w:t>
-      </w:r>
-      <w:proofErr w:type="gramStart"/>
-      <w:r>
-        <w:rPr>
-          <w:i/>
-        </w:rPr>
-        <w:t>symboles</w:t>
-      </w:r>
-      <w:proofErr w:type="spellEnd"/>
-      <w:r>
-        <w:rPr>
-          <w:i/>
-        </w:rPr>
-        <w:t>(</w:t>
-      </w:r>
-      <w:proofErr w:type="gramEnd"/>
-      <w:r>
-        <w:rPr>
-          <w:i/>
-        </w:rPr>
-        <w:t>)</w:t>
-      </w:r>
-      <w:r>
-        <w:t xml:space="preserve"> et </w:t>
-      </w:r>
-      <w:proofErr w:type="spellStart"/>
-      <w:r>
-        <w:rPr>
-          <w:i/>
-        </w:rPr>
-        <w:t>double_symbole</w:t>
-      </w:r>
-      <w:proofErr w:type="spellEnd"/>
-      <w:r>
-        <w:rPr>
-          <w:i/>
-        </w:rPr>
-        <w:t>()</w:t>
-      </w:r>
-      <w:r>
-        <w:t xml:space="preserve"> si le </w:t>
-      </w:r>
-      <w:proofErr w:type="spellStart"/>
-      <w:r>
-        <w:t>batiment</w:t>
-      </w:r>
-      <w:proofErr w:type="spellEnd"/>
-      <w:r>
-        <w:t xml:space="preserve"> choisi est scientifique.</w:t>
-      </w:r>
-      <w:r>
-        <w:t xml:space="preserve"> </w:t>
-      </w:r>
-      <w:r>
-        <w:t xml:space="preserve"> </w:t>
-      </w:r>
-      <w:r>
-        <w:t xml:space="preserve">Appelle la méthode </w:t>
-      </w:r>
-      <w:proofErr w:type="spellStart"/>
-      <w:r>
-        <w:t>change_solde_</w:t>
-      </w:r>
-      <w:proofErr w:type="gramStart"/>
-      <w:r>
-        <w:t>militaire</w:t>
-      </w:r>
-      <w:proofErr w:type="spellEnd"/>
-      <w:r>
-        <w:t>(</w:t>
-      </w:r>
-      <w:proofErr w:type="gramEnd"/>
-      <w:r>
-        <w:t xml:space="preserve">) si le </w:t>
-      </w:r>
-      <w:proofErr w:type="spellStart"/>
-      <w:r>
-        <w:t>batiment</w:t>
-      </w:r>
-      <w:proofErr w:type="spellEnd"/>
-      <w:r>
-        <w:t xml:space="preserve"> choisi est </w:t>
-      </w:r>
-      <w:proofErr w:type="spellStart"/>
-      <w:r>
-        <w:t>militaire</w:t>
-      </w:r>
-      <w:r>
-        <w:t>Met</w:t>
-      </w:r>
-      <w:proofErr w:type="spellEnd"/>
-      <w:r>
-        <w:t xml:space="preserve"> à jour l’attribut points si le </w:t>
-      </w:r>
-      <w:proofErr w:type="spellStart"/>
-      <w:r>
-        <w:t>batiment</w:t>
-      </w:r>
-      <w:proofErr w:type="spellEnd"/>
-      <w:r>
-        <w:t xml:space="preserve"> </w:t>
-      </w:r>
-      <w:r>
-        <w:rPr>
-          <w:i/>
-        </w:rPr>
-        <w:t>C</w:t>
-      </w:r>
-      <w:r>
-        <w:rPr>
-          <w:i/>
-        </w:rPr>
-        <w:t>ivil</w:t>
-      </w:r>
-      <w:r>
-        <w:t xml:space="preserve"> est choisi. Met à jour l’attribut ressources si le </w:t>
-      </w:r>
-      <w:proofErr w:type="spellStart"/>
-      <w:r>
-        <w:t>batiment</w:t>
-      </w:r>
-      <w:proofErr w:type="spellEnd"/>
-      <w:r>
-        <w:t xml:space="preserve"> choisi est </w:t>
-      </w:r>
-      <w:proofErr w:type="spellStart"/>
-      <w:r>
-        <w:rPr>
-          <w:i/>
-        </w:rPr>
-        <w:t>MatierePremiere</w:t>
-      </w:r>
-      <w:proofErr w:type="spellEnd"/>
-      <w:r>
-        <w:t xml:space="preserve"> ou </w:t>
-      </w:r>
-      <w:proofErr w:type="spellStart"/>
-      <w:r>
-        <w:t>ProduitManufacture</w:t>
-      </w:r>
-      <w:proofErr w:type="spellEnd"/>
-      <w:r>
-        <w:t xml:space="preserve"> ou Commerce qui produit des ressources.</w:t>
-      </w:r>
-      <w:r>
-        <w:t xml:space="preserve"> </w:t>
-      </w:r>
-    </w:p>
-    <w:p>
-      <w:r>
-        <w:tab/>
-      </w:r>
-      <w:proofErr w:type="spellStart"/>
-      <w:proofErr w:type="gramStart"/>
-      <w:r>
-        <w:rPr>
-          <w:b/>
-        </w:rPr>
-        <w:t>construire</w:t>
-      </w:r>
-      <w:proofErr w:type="gramEnd"/>
-      <w:r>
-        <w:rPr>
-          <w:b/>
-        </w:rPr>
-        <w:t>_merveille</w:t>
-      </w:r>
-      <w:proofErr w:type="spellEnd"/>
-      <w:r>
-        <w:rPr>
-          <w:b/>
-        </w:rPr>
-        <w:t xml:space="preserve">() : </w:t>
-      </w:r>
-      <w:proofErr w:type="spellStart"/>
-      <w:r>
-        <w:rPr>
-          <w:b/>
-        </w:rPr>
-        <w:t>void</w:t>
-      </w:r>
-      <w:proofErr w:type="spellEnd"/>
-      <w:r>
-        <w:t xml:space="preserve"> =&gt; Appelée par la méthode </w:t>
-      </w:r>
-      <w:r>
-        <w:rPr>
-          <w:i/>
-        </w:rPr>
-        <w:t>action</w:t>
-      </w:r>
-      <w:r>
-        <w:t xml:space="preserve"> si le joueur choisit de construire une merveille. </w:t>
-      </w:r>
-      <w:r>
-        <w:t>Met à jour</w:t>
-      </w:r>
-      <w:r>
-        <w:t xml:space="preserve"> </w:t>
-      </w:r>
-      <w:r>
-        <w:t xml:space="preserve">l’attribut </w:t>
-      </w:r>
-      <w:r>
-        <w:rPr>
-          <w:i/>
-        </w:rPr>
-        <w:t>construite</w:t>
-      </w:r>
-      <w:r>
-        <w:t xml:space="preserve"> de la merveille choisie, et l’attribut</w:t>
-      </w:r>
-      <w:r>
-        <w:t xml:space="preserve"> </w:t>
-      </w:r>
-      <w:r>
-        <w:rPr>
-          <w:i/>
-        </w:rPr>
-        <w:t>statut</w:t>
-      </w:r>
-      <w:r>
-        <w:t xml:space="preserve"> du </w:t>
-      </w:r>
-      <w:proofErr w:type="spellStart"/>
-      <w:r>
-        <w:t>batiment</w:t>
-      </w:r>
-      <w:proofErr w:type="spellEnd"/>
-      <w:r>
-        <w:t xml:space="preserve"> choisi pour la construire. Met à jour les attributs ressources, solde et points si nécessaire. Rappelle la méthode </w:t>
-      </w:r>
-      <w:r>
-        <w:rPr>
-          <w:i/>
-        </w:rPr>
-        <w:t>action</w:t>
-      </w:r>
-      <w:r>
-        <w:t xml:space="preserve"> si la merveille permet de rejouer.</w:t>
+        <w:t xml:space="preserve"> =&gt; </w:t>
+      </w:r>
+      <w:r>
+        <w:t>Permet au Joueur de choisir une merveille et de l’ajouter à sa cité.</w:t>
       </w:r>
     </w:p>
     <w:p>
@@ -830,8 +1346,16 @@
           <w:ilvl w:val="0"/>
           <w:numId w:val="1"/>
         </w:numPr>
-      </w:pPr>
-      <w:r>
+        <w:rPr>
+          <w:b/>
+          <w:sz w:val="36"/>
+        </w:rPr>
+      </w:pPr>
+      <w:r>
+        <w:rPr>
+          <w:b/>
+          <w:sz w:val="36"/>
+        </w:rPr>
         <w:t>Classe Carte</w:t>
       </w:r>
     </w:p>
@@ -839,6 +1363,248 @@
     <w:p>
       <w:r>
         <w:t>Nous avons choisi de créer une classe Carte afin de pouvoir ajouter des classes qui en héritent si l’on souhaite ajouter d’autres types de cartes, comme par exemple les cartes des dieux pour l’extension du Panthéon.</w:t>
+      </w:r>
+    </w:p>
+    <w:p>
+      <w:r>
+        <w:t xml:space="preserve">La classe Carte est reliée à la classe Joueur par l’association </w:t>
+      </w:r>
+      <w:r>
+        <w:rPr>
+          <w:i/>
+        </w:rPr>
+        <w:t>possède</w:t>
+      </w:r>
+      <w:r>
+        <w:t>.</w:t>
+      </w:r>
+    </w:p>
+    <w:p/>
+    <w:p>
+      <w:pPr>
+        <w:pStyle w:val="Paragraphedeliste"/>
+        <w:numPr>
+          <w:ilvl w:val="0"/>
+          <w:numId w:val="8"/>
+        </w:numPr>
+        <w:rPr>
+          <w:b/>
+        </w:rPr>
+      </w:pPr>
+      <w:r>
+        <w:rPr>
+          <w:b/>
+        </w:rPr>
+        <w:t>Attributs</w:t>
+      </w:r>
+    </w:p>
+    <w:p/>
+    <w:p>
+      <w:proofErr w:type="gramStart"/>
+      <w:r>
+        <w:rPr>
+          <w:b/>
+        </w:rPr>
+        <w:t>nom:</w:t>
+      </w:r>
+      <w:proofErr w:type="gramEnd"/>
+      <w:r>
+        <w:rPr>
+          <w:b/>
+        </w:rPr>
+        <w:t xml:space="preserve"> string</w:t>
+      </w:r>
+      <w:r>
+        <w:t xml:space="preserve"> =&gt; toutes les cartes ont un nom unique qui les définit.</w:t>
+      </w:r>
+    </w:p>
+    <w:p>
+      <w:proofErr w:type="spellStart"/>
+      <w:proofErr w:type="gramStart"/>
+      <w:r>
+        <w:rPr>
+          <w:b/>
+        </w:rPr>
+        <w:t>cout</w:t>
+      </w:r>
+      <w:proofErr w:type="gramEnd"/>
+      <w:r>
+        <w:rPr>
+          <w:b/>
+        </w:rPr>
+        <w:t>_piece</w:t>
+      </w:r>
+      <w:proofErr w:type="spellEnd"/>
+      <w:r>
+        <w:rPr>
+          <w:b/>
+        </w:rPr>
+        <w:t xml:space="preserve"> : </w:t>
+      </w:r>
+      <w:proofErr w:type="spellStart"/>
+      <w:r>
+        <w:rPr>
+          <w:b/>
+        </w:rPr>
+        <w:t>int</w:t>
+      </w:r>
+      <w:proofErr w:type="spellEnd"/>
+      <w:r>
+        <w:t xml:space="preserve"> =&gt; </w:t>
+      </w:r>
+      <w:r>
+        <w:t>coût de la carte en pièces</w:t>
+      </w:r>
+    </w:p>
+    <w:p>
+      <w:proofErr w:type="spellStart"/>
+      <w:proofErr w:type="gramStart"/>
+      <w:r>
+        <w:rPr>
+          <w:b/>
+        </w:rPr>
+        <w:t>cout</w:t>
+      </w:r>
+      <w:proofErr w:type="gramEnd"/>
+      <w:r>
+        <w:rPr>
+          <w:b/>
+        </w:rPr>
+        <w:t>_prod</w:t>
+      </w:r>
+      <w:proofErr w:type="spellEnd"/>
+      <w:r>
+        <w:rPr>
+          <w:b/>
+        </w:rPr>
+        <w:t> : Ressource</w:t>
+      </w:r>
+      <w:r>
+        <w:t xml:space="preserve"> =&gt; </w:t>
+      </w:r>
+      <w:r>
+        <w:t>coût de la carte en ressources.</w:t>
+      </w:r>
+    </w:p>
+    <w:p>
+      <w:proofErr w:type="spellStart"/>
+      <w:proofErr w:type="gramStart"/>
+      <w:r>
+        <w:rPr>
+          <w:b/>
+        </w:rPr>
+        <w:t>en</w:t>
+      </w:r>
+      <w:proofErr w:type="gramEnd"/>
+      <w:r>
+        <w:rPr>
+          <w:b/>
+        </w:rPr>
+        <w:t>_jeu</w:t>
+      </w:r>
+      <w:proofErr w:type="spellEnd"/>
+      <w:r>
+        <w:rPr>
+          <w:b/>
+        </w:rPr>
+        <w:t xml:space="preserve"> : </w:t>
+      </w:r>
+      <w:proofErr w:type="spellStart"/>
+      <w:r>
+        <w:rPr>
+          <w:b/>
+        </w:rPr>
+        <w:t>bool</w:t>
+      </w:r>
+      <w:proofErr w:type="spellEnd"/>
+      <w:r>
+        <w:t xml:space="preserve"> =&gt; attribut qui indique si la carte a été mise en jeu ou non.</w:t>
+      </w:r>
+    </w:p>
+    <w:p/>
+    <w:p>
+      <w:pPr>
+        <w:pStyle w:val="Paragraphedeliste"/>
+        <w:numPr>
+          <w:ilvl w:val="0"/>
+          <w:numId w:val="8"/>
+        </w:numPr>
+        <w:rPr>
+          <w:b/>
+        </w:rPr>
+      </w:pPr>
+      <w:r>
+        <w:rPr>
+          <w:b/>
+        </w:rPr>
+        <w:t>Méthodes</w:t>
+      </w:r>
+    </w:p>
+    <w:p/>
+    <w:p>
+      <w:proofErr w:type="spellStart"/>
+      <w:proofErr w:type="gramStart"/>
+      <w:r>
+        <w:rPr>
+          <w:b/>
+        </w:rPr>
+        <w:t>prix</w:t>
+      </w:r>
+      <w:proofErr w:type="gramEnd"/>
+      <w:r>
+        <w:rPr>
+          <w:b/>
+        </w:rPr>
+        <w:t>_final</w:t>
+      </w:r>
+      <w:proofErr w:type="spellEnd"/>
+      <w:r>
+        <w:rPr>
+          <w:b/>
+        </w:rPr>
+        <w:t xml:space="preserve">(Joueur) : </w:t>
+      </w:r>
+      <w:proofErr w:type="spellStart"/>
+      <w:r>
+        <w:rPr>
+          <w:b/>
+        </w:rPr>
+        <w:t>int</w:t>
+      </w:r>
+      <w:proofErr w:type="spellEnd"/>
+      <w:r>
+        <w:t xml:space="preserve"> =&gt; Renvoie le prix final d’une carte pour le joueur passé en argument, en fonction des ressources produites par ce joueur et des prix fixes dont il dispose éventuellement. Appelle la méthode </w:t>
+      </w:r>
+      <w:proofErr w:type="spellStart"/>
+      <w:r>
+        <w:rPr>
+          <w:i/>
+        </w:rPr>
+        <w:t>prix_</w:t>
+      </w:r>
+      <w:proofErr w:type="gramStart"/>
+      <w:r>
+        <w:rPr>
+          <w:i/>
+        </w:rPr>
+        <w:t>fixe</w:t>
+      </w:r>
+      <w:proofErr w:type="spellEnd"/>
+      <w:r>
+        <w:rPr>
+          <w:i/>
+        </w:rPr>
+        <w:t>(</w:t>
+      </w:r>
+      <w:proofErr w:type="gramEnd"/>
+      <w:r>
+        <w:rPr>
+          <w:i/>
+        </w:rPr>
+        <w:t>)</w:t>
+      </w:r>
+      <w:r>
+        <w:t xml:space="preserve"> du joueur en question.</w:t>
       </w:r>
     </w:p>
     <w:p/>
@@ -849,13 +1615,24 @@
           <w:ilvl w:val="0"/>
           <w:numId w:val="4"/>
         </w:numPr>
-      </w:pPr>
-      <w:r>
-        <w:lastRenderedPageBreak/>
+        <w:rPr>
+          <w:b/>
+          <w:sz w:val="32"/>
+        </w:rPr>
+      </w:pPr>
+      <w:r>
+        <w:rPr>
+          <w:b/>
+          <w:sz w:val="32"/>
+        </w:rPr>
         <w:t xml:space="preserve">Classe </w:t>
       </w:r>
       <w:proofErr w:type="spellStart"/>
       <w:r>
+        <w:rPr>
+          <w:b/>
+          <w:sz w:val="32"/>
+        </w:rPr>
         <w:t>Batiment</w:t>
       </w:r>
       <w:proofErr w:type="spellEnd"/>
@@ -865,13 +1642,191 @@
       <w:r>
         <w:t xml:space="preserve">Nous avons choisi de créer une classe </w:t>
       </w:r>
+      <w:r>
+        <w:t xml:space="preserve">abstraite </w:t>
+      </w:r>
       <w:proofErr w:type="spellStart"/>
       <w:r>
         <w:t>Batiment</w:t>
       </w:r>
       <w:proofErr w:type="spellEnd"/>
       <w:r>
+        <w:t>,</w:t>
+      </w:r>
+      <w:r>
         <w:t xml:space="preserve"> et de créer 7 classes différentes selon le type de bâtiment afin de pouvoir ajouter un nouveau bâtiment facilement par héritage si on le souhaite.</w:t>
+      </w:r>
+    </w:p>
+    <w:p>
+      <w:r>
+        <w:t xml:space="preserve">Nous avons choisi de mettre trois relations différentes entre Partie et </w:t>
+      </w:r>
+      <w:proofErr w:type="spellStart"/>
+      <w:r>
+        <w:t>Batiment</w:t>
+      </w:r>
+      <w:proofErr w:type="spellEnd"/>
+      <w:r>
+        <w:t>, pour indiquer qu’il y a 20 bâtiments en jeu pour chaque Âge.</w:t>
+      </w:r>
+    </w:p>
+    <w:p>
+      <w:pPr>
+        <w:rPr>
+          <w:b/>
+        </w:rPr>
+      </w:pPr>
+      <w:r>
+        <w:t>Les méthodes que nous implémenterons pour la classe Bâtiment en C++ serviront seulement à changer et mettre à jour les attributs de la classe, nous ne les détaillerons donc pas dans ce rapport.</w:t>
+      </w:r>
+      <w:r>
+        <w:rPr>
+          <w:b/>
+        </w:rPr>
+        <w:t xml:space="preserve"> Pour la classe bâtiment et ses classes filles, nous détaillerons seulement les attributs.</w:t>
+      </w:r>
+    </w:p>
+    <w:p/>
+    <w:p>
+      <w:proofErr w:type="spellStart"/>
+      <w:proofErr w:type="gramStart"/>
+      <w:r>
+        <w:rPr>
+          <w:b/>
+        </w:rPr>
+        <w:t>age</w:t>
+      </w:r>
+      <w:proofErr w:type="spellEnd"/>
+      <w:r>
+        <w:rPr>
+          <w:b/>
+        </w:rPr>
+        <w:t>:</w:t>
+      </w:r>
+      <w:proofErr w:type="gramEnd"/>
+      <w:r>
+        <w:rPr>
+          <w:b/>
+        </w:rPr>
+        <w:t xml:space="preserve"> {1,2,3}</w:t>
+      </w:r>
+      <w:r>
+        <w:t xml:space="preserve"> =&gt; Un bâtiment appartient à l’âge 1,2 ou 3. On considérera que les cartes Guilde appartiennent à l’Âge 3.</w:t>
+      </w:r>
+    </w:p>
+    <w:p>
+      <w:proofErr w:type="spellStart"/>
+      <w:proofErr w:type="gramStart"/>
+      <w:r>
+        <w:rPr>
+          <w:b/>
+        </w:rPr>
+        <w:t>face</w:t>
+      </w:r>
+      <w:proofErr w:type="gramEnd"/>
+      <w:r>
+        <w:rPr>
+          <w:b/>
+        </w:rPr>
+        <w:t>_visible</w:t>
+      </w:r>
+      <w:proofErr w:type="spellEnd"/>
+      <w:r>
+        <w:rPr>
+          <w:b/>
+        </w:rPr>
+        <w:t xml:space="preserve"> : </w:t>
+      </w:r>
+      <w:proofErr w:type="spellStart"/>
+      <w:r>
+        <w:rPr>
+          <w:b/>
+        </w:rPr>
+        <w:t>bool</w:t>
+      </w:r>
+      <w:proofErr w:type="spellEnd"/>
+      <w:r>
+        <w:t xml:space="preserve"> =&gt; Indique si le bâtiment disposé dans le jeu est face visible ou face cachée.</w:t>
+      </w:r>
+    </w:p>
+    <w:p>
+      <w:proofErr w:type="gramStart"/>
+      <w:r>
+        <w:rPr>
+          <w:b/>
+        </w:rPr>
+        <w:t>accessible</w:t>
+      </w:r>
+      <w:proofErr w:type="gramEnd"/>
+      <w:r>
+        <w:rPr>
+          <w:b/>
+        </w:rPr>
+        <w:t xml:space="preserve"> : </w:t>
+      </w:r>
+      <w:proofErr w:type="spellStart"/>
+      <w:r>
+        <w:rPr>
+          <w:b/>
+        </w:rPr>
+        <w:t>bool</w:t>
+      </w:r>
+      <w:proofErr w:type="spellEnd"/>
+      <w:r>
+        <w:t xml:space="preserve"> =&gt; Indique si le bâtiment est accessible ou non pour les Joueurs. Un bâtiment </w:t>
+      </w:r>
+      <w:proofErr w:type="spellStart"/>
+      <w:r>
+        <w:rPr>
+          <w:i/>
+        </w:rPr>
+        <w:t>face_visible</w:t>
+      </w:r>
+      <w:proofErr w:type="spellEnd"/>
+      <w:r>
+        <w:t xml:space="preserve"> n’est pas forcément accessible, mais un bâtiment </w:t>
+      </w:r>
+      <w:r>
+        <w:rPr>
+          <w:i/>
+        </w:rPr>
+        <w:t>accessible</w:t>
+      </w:r>
+      <w:r>
+        <w:t xml:space="preserve"> est forcément </w:t>
+      </w:r>
+      <w:proofErr w:type="spellStart"/>
+      <w:r>
+        <w:rPr>
+          <w:i/>
+        </w:rPr>
+        <w:t>face_visible</w:t>
+      </w:r>
+      <w:proofErr w:type="spellEnd"/>
+      <w:r>
+        <w:t>.</w:t>
+      </w:r>
+    </w:p>
+    <w:p>
+      <w:proofErr w:type="gramStart"/>
+      <w:r>
+        <w:rPr>
+          <w:b/>
+        </w:rPr>
+        <w:t>statut:</w:t>
+      </w:r>
+      <w:proofErr w:type="gramEnd"/>
+      <w:r>
+        <w:rPr>
+          <w:b/>
+        </w:rPr>
+        <w:t xml:space="preserve"> string</w:t>
+      </w:r>
+      <w:r>
+        <w:t xml:space="preserve"> =&gt; {‘defausse’,’joueur1’,’joueur2’,’centre’,’merveille’</w:t>
+      </w:r>
+      <w:r>
+        <w:t>} =&gt; Indique quel statut a la carte dans le jeu.</w:t>
       </w:r>
     </w:p>
     <w:p/>
@@ -880,11 +1835,65 @@
         <w:pStyle w:val="Paragraphedeliste"/>
         <w:numPr>
           <w:ilvl w:val="0"/>
-          <w:numId w:val="6"/>
+          <w:numId w:val="12"/>
         </w:numPr>
-      </w:pPr>
-      <w:r>
-        <w:t>Civil</w:t>
+        <w:rPr>
+          <w:b/>
+          <w:sz w:val="28"/>
+        </w:rPr>
+      </w:pPr>
+      <w:r>
+        <w:rPr>
+          <w:b/>
+          <w:sz w:val="28"/>
+        </w:rPr>
+        <w:t xml:space="preserve">Classe </w:t>
+      </w:r>
+      <w:proofErr w:type="spellStart"/>
+      <w:r>
+        <w:rPr>
+          <w:b/>
+          <w:sz w:val="28"/>
+        </w:rPr>
+        <w:t>Matière_Première</w:t>
+      </w:r>
+      <w:proofErr w:type="spellEnd"/>
+    </w:p>
+    <w:p/>
+    <w:p>
+      <w:proofErr w:type="gramStart"/>
+      <w:r>
+        <w:rPr>
+          <w:b/>
+        </w:rPr>
+        <w:t>type</w:t>
+      </w:r>
+      <w:proofErr w:type="gramEnd"/>
+      <w:r>
+        <w:rPr>
+          <w:b/>
+        </w:rPr>
+        <w:t> : Ressource</w:t>
+      </w:r>
+      <w:r>
+        <w:t xml:space="preserve"> =&gt; Indique le type de ressources produites et leur quantité grâce à l’</w:t>
+      </w:r>
+      <w:proofErr w:type="spellStart"/>
+      <w:r>
+        <w:t>Enumeration</w:t>
+      </w:r>
+      <w:proofErr w:type="spellEnd"/>
+      <w:r>
+        <w:t xml:space="preserve"> </w:t>
+      </w:r>
+      <w:r>
+        <w:rPr>
+          <w:i/>
+        </w:rPr>
+        <w:t>Ressource</w:t>
+      </w:r>
+      <w:r>
+        <w:t>.</w:t>
       </w:r>
     </w:p>
     <w:p/>
@@ -893,11 +1902,65 @@
         <w:pStyle w:val="Paragraphedeliste"/>
         <w:numPr>
           <w:ilvl w:val="0"/>
-          <w:numId w:val="7"/>
+          <w:numId w:val="12"/>
         </w:numPr>
-      </w:pPr>
-      <w:r>
-        <w:t>Attributs</w:t>
+        <w:rPr>
+          <w:b/>
+          <w:sz w:val="28"/>
+        </w:rPr>
+      </w:pPr>
+      <w:r>
+        <w:rPr>
+          <w:b/>
+          <w:sz w:val="28"/>
+        </w:rPr>
+        <w:t xml:space="preserve">Classe </w:t>
+      </w:r>
+      <w:proofErr w:type="spellStart"/>
+      <w:r>
+        <w:rPr>
+          <w:b/>
+          <w:sz w:val="28"/>
+        </w:rPr>
+        <w:t>Matière_Manufacture</w:t>
+      </w:r>
+      <w:proofErr w:type="spellEnd"/>
+    </w:p>
+    <w:p/>
+    <w:p>
+      <w:proofErr w:type="gramStart"/>
+      <w:r>
+        <w:rPr>
+          <w:b/>
+        </w:rPr>
+        <w:t>type:</w:t>
+      </w:r>
+      <w:proofErr w:type="gramEnd"/>
+      <w:r>
+        <w:rPr>
+          <w:b/>
+        </w:rPr>
+        <w:t xml:space="preserve"> Ressource</w:t>
+      </w:r>
+      <w:r>
+        <w:t xml:space="preserve"> =&gt; Indique le type de ressources produites et leur quantité grâce à l’</w:t>
+      </w:r>
+      <w:proofErr w:type="spellStart"/>
+      <w:r>
+        <w:t>Enumeration</w:t>
+      </w:r>
+      <w:proofErr w:type="spellEnd"/>
+      <w:r>
+        <w:t xml:space="preserve"> </w:t>
+      </w:r>
+      <w:r>
+        <w:rPr>
+          <w:i/>
+        </w:rPr>
+        <w:t>Ressource</w:t>
+      </w:r>
+      <w:r>
+        <w:t>.</w:t>
       </w:r>
     </w:p>
     <w:p/>
@@ -906,25 +1969,1463 @@
         <w:pStyle w:val="Paragraphedeliste"/>
         <w:numPr>
           <w:ilvl w:val="0"/>
-          <w:numId w:val="7"/>
+          <w:numId w:val="12"/>
         </w:numPr>
-      </w:pPr>
-      <w:r>
-        <w:t>Méthodes</w:t>
-      </w:r>
-    </w:p>
+        <w:rPr>
+          <w:b/>
+          <w:sz w:val="28"/>
+        </w:rPr>
+      </w:pPr>
+      <w:r>
+        <w:rPr>
+          <w:b/>
+          <w:sz w:val="28"/>
+        </w:rPr>
+        <w:t>Classe Civil</w:t>
+      </w:r>
+    </w:p>
+    <w:p/>
+    <w:p>
+      <w:proofErr w:type="gramStart"/>
+      <w:r>
+        <w:rPr>
+          <w:b/>
+        </w:rPr>
+        <w:t>points</w:t>
+      </w:r>
+      <w:proofErr w:type="gramEnd"/>
+      <w:r>
+        <w:rPr>
+          <w:b/>
+        </w:rPr>
+        <w:t xml:space="preserve"> : </w:t>
+      </w:r>
+      <w:proofErr w:type="spellStart"/>
+      <w:r>
+        <w:rPr>
+          <w:b/>
+        </w:rPr>
+        <w:t>int</w:t>
+      </w:r>
+      <w:proofErr w:type="spellEnd"/>
+      <w:r>
+        <w:t>  =&gt; Indique le nombre de points de victoire apportés par le bâtiment.</w:t>
+      </w:r>
+    </w:p>
+    <w:p/>
     <w:p>
       <w:pPr>
         <w:pStyle w:val="Paragraphedeliste"/>
-      </w:pPr>
+        <w:numPr>
+          <w:ilvl w:val="0"/>
+          <w:numId w:val="12"/>
+        </w:numPr>
+        <w:rPr>
+          <w:b/>
+          <w:sz w:val="28"/>
+        </w:rPr>
+      </w:pPr>
+      <w:r>
+        <w:rPr>
+          <w:b/>
+          <w:sz w:val="28"/>
+        </w:rPr>
+        <w:t>Classe Scientifique</w:t>
+      </w:r>
+    </w:p>
+    <w:p/>
+    <w:p>
+      <w:proofErr w:type="gramStart"/>
+      <w:r>
+        <w:rPr>
+          <w:b/>
+        </w:rPr>
+        <w:t>points</w:t>
+      </w:r>
+      <w:proofErr w:type="gramEnd"/>
+      <w:r>
+        <w:rPr>
+          <w:b/>
+        </w:rPr>
+        <w:t xml:space="preserve"> : </w:t>
+      </w:r>
+      <w:proofErr w:type="spellStart"/>
+      <w:r>
+        <w:rPr>
+          <w:b/>
+        </w:rPr>
+        <w:t>int</w:t>
+      </w:r>
+      <w:proofErr w:type="spellEnd"/>
+      <w:r>
+        <w:t>  =&gt; Indique le nombre de points de victoire apportés par le bâtiment.</w:t>
+      </w:r>
+    </w:p>
+    <w:p>
+      <w:proofErr w:type="gramStart"/>
+      <w:r>
+        <w:rPr>
+          <w:b/>
+        </w:rPr>
+        <w:t>symbole:</w:t>
+      </w:r>
+      <w:proofErr w:type="gramEnd"/>
+      <w:r>
+        <w:rPr>
+          <w:b/>
+        </w:rPr>
+        <w:t xml:space="preserve"> {</w:t>
+      </w:r>
+      <w:proofErr w:type="spellStart"/>
+      <w:r>
+        <w:rPr>
+          <w:b/>
+        </w:rPr>
+        <w:t>roue,plume,globe,bol,horloge,A</w:t>
+      </w:r>
+      <w:proofErr w:type="spellEnd"/>
+      <w:r>
+        <w:rPr>
+          <w:b/>
+        </w:rPr>
+        <w:t>}</w:t>
+      </w:r>
+      <w:r>
+        <w:t xml:space="preserve"> =&gt; Indique le symbole scientifique que porte la carte.</w:t>
+      </w:r>
+    </w:p>
+    <w:p/>
+    <w:p>
+      <w:pPr>
+        <w:pStyle w:val="Paragraphedeliste"/>
+        <w:numPr>
+          <w:ilvl w:val="0"/>
+          <w:numId w:val="12"/>
+        </w:numPr>
+        <w:rPr>
+          <w:b/>
+          <w:sz w:val="28"/>
+        </w:rPr>
+      </w:pPr>
+      <w:r>
+        <w:rPr>
+          <w:b/>
+          <w:sz w:val="28"/>
+        </w:rPr>
+        <w:t>Commerce</w:t>
+      </w:r>
+    </w:p>
+    <w:p/>
+    <w:p>
+      <w:proofErr w:type="gramStart"/>
+      <w:r>
+        <w:rPr>
+          <w:b/>
+        </w:rPr>
+        <w:t>production:</w:t>
+      </w:r>
+      <w:proofErr w:type="gramEnd"/>
+      <w:r>
+        <w:rPr>
+          <w:b/>
+        </w:rPr>
+        <w:t xml:space="preserve"> Ressource</w:t>
+      </w:r>
+      <w:r>
+        <w:t xml:space="preserve"> =&gt; Indique le type de ressources produites et leur quantité grâce à l’</w:t>
+      </w:r>
+      <w:proofErr w:type="spellStart"/>
+      <w:r>
+        <w:t>Enumeration</w:t>
+      </w:r>
+      <w:proofErr w:type="spellEnd"/>
+      <w:r>
+        <w:t xml:space="preserve"> </w:t>
+      </w:r>
+      <w:r>
+        <w:rPr>
+          <w:i/>
+        </w:rPr>
+        <w:t>Ressource</w:t>
+      </w:r>
+      <w:r>
+        <w:t>.</w:t>
+      </w:r>
+    </w:p>
+    <w:p>
+      <w:proofErr w:type="gramStart"/>
+      <w:r>
+        <w:rPr>
+          <w:b/>
+        </w:rPr>
+        <w:t>points:</w:t>
+      </w:r>
+      <w:proofErr w:type="gramEnd"/>
+      <w:r>
+        <w:rPr>
+          <w:b/>
+        </w:rPr>
+        <w:t xml:space="preserve"> </w:t>
+      </w:r>
+      <w:proofErr w:type="spellStart"/>
+      <w:r>
+        <w:rPr>
+          <w:b/>
+        </w:rPr>
+        <w:t>int</w:t>
+      </w:r>
+      <w:proofErr w:type="spellEnd"/>
+      <w:r>
+        <w:t xml:space="preserve"> =&gt; </w:t>
+      </w:r>
+      <w:r>
+        <w:t>Indique le nombre de points de victoire apportés par le bâtiment</w:t>
+      </w:r>
+    </w:p>
+    <w:p>
+      <w:proofErr w:type="spellStart"/>
+      <w:proofErr w:type="gramStart"/>
+      <w:r>
+        <w:rPr>
+          <w:b/>
+        </w:rPr>
+        <w:t>solde</w:t>
+      </w:r>
+      <w:proofErr w:type="gramEnd"/>
+      <w:r>
+        <w:rPr>
+          <w:b/>
+        </w:rPr>
+        <w:t>_apporte</w:t>
+      </w:r>
+      <w:proofErr w:type="spellEnd"/>
+      <w:r>
+        <w:rPr>
+          <w:b/>
+        </w:rPr>
+        <w:t xml:space="preserve"> : </w:t>
+      </w:r>
+      <w:proofErr w:type="spellStart"/>
+      <w:r>
+        <w:rPr>
+          <w:b/>
+        </w:rPr>
+        <w:t>int</w:t>
+      </w:r>
+      <w:proofErr w:type="spellEnd"/>
+      <w:r>
+        <w:t xml:space="preserve"> =&gt; Indique les pièces apportées par la carte commerce</w:t>
+      </w:r>
+    </w:p>
+    <w:p>
+      <w:proofErr w:type="gramStart"/>
+      <w:r>
+        <w:rPr>
+          <w:b/>
+        </w:rPr>
+        <w:t>affecte</w:t>
+      </w:r>
+      <w:proofErr w:type="gramEnd"/>
+      <w:r>
+        <w:rPr>
+          <w:b/>
+        </w:rPr>
+        <w:t> : Ressource</w:t>
+      </w:r>
+      <w:r>
+        <w:t xml:space="preserve"> =&gt; Indique le type de ressources dont le prix est fixé à 1 pièce grâce à l’</w:t>
+      </w:r>
+      <w:proofErr w:type="spellStart"/>
+      <w:r>
+        <w:t>Enumeration</w:t>
+      </w:r>
+      <w:proofErr w:type="spellEnd"/>
+      <w:r>
+        <w:t xml:space="preserve"> </w:t>
+      </w:r>
+      <w:r>
+        <w:rPr>
+          <w:i/>
+        </w:rPr>
+        <w:t>Ressource</w:t>
+      </w:r>
+      <w:r>
+        <w:t>.</w:t>
+      </w:r>
+    </w:p>
+    <w:p/>
+    <w:p>
+      <w:pPr>
+        <w:pStyle w:val="Paragraphedeliste"/>
+        <w:numPr>
+          <w:ilvl w:val="0"/>
+          <w:numId w:val="12"/>
+        </w:numPr>
+        <w:rPr>
+          <w:b/>
+          <w:sz w:val="28"/>
+        </w:rPr>
+      </w:pPr>
+      <w:r>
+        <w:rPr>
+          <w:b/>
+          <w:sz w:val="28"/>
+        </w:rPr>
+        <w:t>Guilde</w:t>
+      </w:r>
+    </w:p>
+    <w:p/>
+    <w:p>
+      <w:proofErr w:type="gramStart"/>
+      <w:r>
+        <w:rPr>
+          <w:b/>
+        </w:rPr>
+        <w:t>type</w:t>
+      </w:r>
+      <w:proofErr w:type="gramEnd"/>
+      <w:r>
+        <w:rPr>
+          <w:b/>
+        </w:rPr>
+        <w:t xml:space="preserve"> : </w:t>
+      </w:r>
+      <w:r>
+        <w:rPr>
+          <w:b/>
+        </w:rPr>
+        <w:t>string</w:t>
+      </w:r>
+      <w:r>
+        <w:t xml:space="preserve"> =&gt; Indique si la carte Guilde doit comptabiliser un type de bâtiment, une merveille ou des pièces </w:t>
+      </w:r>
+      <w:r>
+        <w:rPr>
+          <w:i/>
+          <w:sz w:val="22"/>
+        </w:rPr>
+        <w:t xml:space="preserve">(marron et </w:t>
+      </w:r>
+      <w:proofErr w:type="spellStart"/>
+      <w:r>
+        <w:rPr>
+          <w:i/>
+          <w:sz w:val="22"/>
+        </w:rPr>
+        <w:t>gris,merveille,jaune,bleu,rouge,vert,piece</w:t>
+      </w:r>
+      <w:proofErr w:type="spellEnd"/>
+      <w:r>
+        <w:rPr>
+          <w:i/>
+          <w:sz w:val="22"/>
+        </w:rPr>
+        <w:t>).</w:t>
+      </w:r>
+    </w:p>
+    <w:p>
+      <w:proofErr w:type="spellStart"/>
+      <w:proofErr w:type="gramStart"/>
+      <w:r>
+        <w:rPr>
+          <w:b/>
+        </w:rPr>
+        <w:lastRenderedPageBreak/>
+        <w:t>piece</w:t>
+      </w:r>
+      <w:proofErr w:type="spellEnd"/>
+      <w:proofErr w:type="gramEnd"/>
+      <w:r>
+        <w:rPr>
+          <w:b/>
+        </w:rPr>
+        <w:t xml:space="preserve"> : </w:t>
+      </w:r>
+      <w:proofErr w:type="spellStart"/>
+      <w:r>
+        <w:rPr>
+          <w:b/>
+        </w:rPr>
+        <w:t>bool</w:t>
+      </w:r>
+      <w:proofErr w:type="spellEnd"/>
+      <w:r>
+        <w:t xml:space="preserve"> =&gt; Si une carte Guilde apporte des pièces ; elle n’en apporte qu’une par type de carte indiqué. Il est donc uniquement nécessaire de savoir si oui ou non elle apporte des pièces. </w:t>
+      </w:r>
+    </w:p>
+    <w:p>
+      <w:proofErr w:type="gramStart"/>
+      <w:r>
+        <w:rPr>
+          <w:b/>
+        </w:rPr>
+        <w:t>points:</w:t>
+      </w:r>
+      <w:proofErr w:type="gramEnd"/>
+      <w:r>
+        <w:rPr>
+          <w:b/>
+        </w:rPr>
+        <w:t xml:space="preserve"> </w:t>
+      </w:r>
+      <w:proofErr w:type="spellStart"/>
+      <w:r>
+        <w:rPr>
+          <w:b/>
+        </w:rPr>
+        <w:t>int</w:t>
+      </w:r>
+      <w:proofErr w:type="spellEnd"/>
+      <w:r>
+        <w:t> =&gt; Points apportés par la carte Guilde (qu’on multipliera par le nombre de biens de type spécifié à la fin de la partie).</w:t>
+      </w:r>
+    </w:p>
+    <w:p/>
+    <w:p>
+      <w:pPr>
+        <w:pStyle w:val="Paragraphedeliste"/>
+        <w:numPr>
+          <w:ilvl w:val="0"/>
+          <w:numId w:val="12"/>
+        </w:numPr>
+        <w:rPr>
+          <w:b/>
+          <w:sz w:val="28"/>
+        </w:rPr>
+      </w:pPr>
+      <w:r>
+        <w:rPr>
+          <w:b/>
+          <w:sz w:val="28"/>
+        </w:rPr>
+        <w:t>Militaire</w:t>
+      </w:r>
+    </w:p>
+    <w:p/>
+    <w:p>
+      <w:proofErr w:type="gramStart"/>
+      <w:r>
+        <w:rPr>
+          <w:b/>
+        </w:rPr>
+        <w:t>bouclier</w:t>
+      </w:r>
+      <w:proofErr w:type="gramEnd"/>
+      <w:r>
+        <w:rPr>
+          <w:b/>
+        </w:rPr>
+        <w:t xml:space="preserve"> : </w:t>
+      </w:r>
+      <w:proofErr w:type="spellStart"/>
+      <w:r>
+        <w:rPr>
+          <w:b/>
+        </w:rPr>
+        <w:t>int</w:t>
+      </w:r>
+      <w:proofErr w:type="spellEnd"/>
+      <w:r>
+        <w:t xml:space="preserve"> =&gt; nombre de boucliers apportés par la carte.</w:t>
+      </w:r>
+    </w:p>
+    <w:p/>
+    <w:p>
+      <w:pPr>
+        <w:rPr>
+          <w:b/>
+          <w:sz w:val="28"/>
+        </w:rPr>
+      </w:pPr>
+    </w:p>
+    <w:p>
+      <w:pPr>
+        <w:pStyle w:val="Paragraphedeliste"/>
+        <w:numPr>
+          <w:ilvl w:val="0"/>
+          <w:numId w:val="4"/>
+        </w:numPr>
+        <w:rPr>
+          <w:b/>
+          <w:sz w:val="32"/>
+        </w:rPr>
+      </w:pPr>
+      <w:r>
+        <w:rPr>
+          <w:b/>
+          <w:sz w:val="32"/>
+        </w:rPr>
+        <w:t xml:space="preserve">Classe </w:t>
+      </w:r>
+      <w:r>
+        <w:rPr>
+          <w:b/>
+          <w:sz w:val="32"/>
+        </w:rPr>
+        <w:t>Merveille</w:t>
+      </w:r>
+    </w:p>
+    <w:p/>
+    <w:p>
+      <w:pPr>
+        <w:pStyle w:val="Paragraphedeliste"/>
+        <w:numPr>
+          <w:ilvl w:val="0"/>
+          <w:numId w:val="11"/>
+        </w:numPr>
+        <w:rPr>
+          <w:b/>
+        </w:rPr>
+      </w:pPr>
+      <w:r>
+        <w:rPr>
+          <w:b/>
+        </w:rPr>
+        <w:t>Attributs</w:t>
+      </w:r>
+    </w:p>
+    <w:p/>
+    <w:p>
+      <w:proofErr w:type="gramStart"/>
+      <w:r>
+        <w:rPr>
+          <w:b/>
+        </w:rPr>
+        <w:t>production:</w:t>
+      </w:r>
+      <w:proofErr w:type="gramEnd"/>
+      <w:r>
+        <w:rPr>
+          <w:b/>
+        </w:rPr>
+        <w:t xml:space="preserve"> Ressource</w:t>
+      </w:r>
+      <w:r>
+        <w:t xml:space="preserve"> =&gt; </w:t>
+      </w:r>
+      <w:r>
+        <w:t>Comptabilise les ressources produites par la merveille.</w:t>
+      </w:r>
+    </w:p>
+    <w:p>
+      <w:proofErr w:type="gramStart"/>
+      <w:r>
+        <w:rPr>
+          <w:b/>
+        </w:rPr>
+        <w:t>points:</w:t>
+      </w:r>
+      <w:proofErr w:type="gramEnd"/>
+      <w:r>
+        <w:rPr>
+          <w:b/>
+        </w:rPr>
+        <w:t xml:space="preserve"> </w:t>
+      </w:r>
+      <w:proofErr w:type="spellStart"/>
+      <w:r>
+        <w:rPr>
+          <w:b/>
+        </w:rPr>
+        <w:t>int</w:t>
+      </w:r>
+      <w:proofErr w:type="spellEnd"/>
+      <w:r>
+        <w:t xml:space="preserve"> =&gt; </w:t>
+      </w:r>
+      <w:r>
+        <w:t>Points de victoire que rapporteront la merveille.</w:t>
+      </w:r>
+    </w:p>
+    <w:p>
+      <w:proofErr w:type="spellStart"/>
+      <w:proofErr w:type="gramStart"/>
+      <w:r>
+        <w:rPr>
+          <w:b/>
+        </w:rPr>
+        <w:t>argent</w:t>
+      </w:r>
+      <w:proofErr w:type="gramEnd"/>
+      <w:r>
+        <w:rPr>
+          <w:b/>
+        </w:rPr>
+        <w:t>_apporte</w:t>
+      </w:r>
+      <w:proofErr w:type="spellEnd"/>
+      <w:r>
+        <w:rPr>
+          <w:b/>
+        </w:rPr>
+        <w:t xml:space="preserve"> : </w:t>
+      </w:r>
+      <w:proofErr w:type="spellStart"/>
+      <w:r>
+        <w:rPr>
+          <w:b/>
+        </w:rPr>
+        <w:t>int</w:t>
+      </w:r>
+      <w:proofErr w:type="spellEnd"/>
+      <w:r>
+        <w:t xml:space="preserve"> =&gt; </w:t>
+      </w:r>
+      <w:r>
+        <w:t>Pièces de monnaie apportées par la merveille.</w:t>
+      </w:r>
+    </w:p>
+    <w:p>
+      <w:proofErr w:type="gramStart"/>
+      <w:r>
+        <w:rPr>
+          <w:b/>
+        </w:rPr>
+        <w:t>affecte:</w:t>
+      </w:r>
+      <w:proofErr w:type="gramEnd"/>
+      <w:r>
+        <w:rPr>
+          <w:b/>
+        </w:rPr>
+        <w:t xml:space="preserve"> Ressource</w:t>
+      </w:r>
+      <w:r>
+        <w:t xml:space="preserve"> =&gt; Indique les ressources dont le prix est affecté par la merveille.</w:t>
+      </w:r>
+    </w:p>
+    <w:p>
+      <w:proofErr w:type="spellStart"/>
+      <w:proofErr w:type="gramStart"/>
+      <w:r>
+        <w:rPr>
+          <w:b/>
+        </w:rPr>
+        <w:t>tirage</w:t>
+      </w:r>
+      <w:proofErr w:type="gramEnd"/>
+      <w:r>
+        <w:rPr>
+          <w:b/>
+        </w:rPr>
+        <w:t>_trois_jetons</w:t>
+      </w:r>
+      <w:proofErr w:type="spellEnd"/>
+      <w:r>
+        <w:rPr>
+          <w:b/>
+        </w:rPr>
+        <w:t xml:space="preserve"> : </w:t>
+      </w:r>
+      <w:proofErr w:type="spellStart"/>
+      <w:r>
+        <w:rPr>
+          <w:b/>
+        </w:rPr>
+        <w:t>bool</w:t>
+      </w:r>
+      <w:proofErr w:type="spellEnd"/>
+      <w:r>
+        <w:t xml:space="preserve"> =&gt; Indique si la merveille permet de tirer trois jetons</w:t>
+      </w:r>
+    </w:p>
+    <w:p>
+      <w:proofErr w:type="gramStart"/>
+      <w:r>
+        <w:rPr>
+          <w:b/>
+        </w:rPr>
+        <w:t>construite</w:t>
+      </w:r>
+      <w:proofErr w:type="gramEnd"/>
+      <w:r>
+        <w:rPr>
+          <w:b/>
+        </w:rPr>
+        <w:t xml:space="preserve"> : </w:t>
+      </w:r>
+      <w:proofErr w:type="spellStart"/>
+      <w:r>
+        <w:rPr>
+          <w:b/>
+        </w:rPr>
+        <w:t>bool</w:t>
+      </w:r>
+      <w:proofErr w:type="spellEnd"/>
+      <w:r>
+        <w:t xml:space="preserve"> =&gt; Indique si la merveille est construite ou non</w:t>
+      </w:r>
+    </w:p>
+    <w:p/>
+    <w:p>
+      <w:pPr>
+        <w:pStyle w:val="Paragraphedeliste"/>
+        <w:numPr>
+          <w:ilvl w:val="0"/>
+          <w:numId w:val="1"/>
+        </w:numPr>
+        <w:rPr>
+          <w:b/>
+          <w:sz w:val="36"/>
+        </w:rPr>
+      </w:pPr>
+      <w:r>
+        <w:rPr>
+          <w:b/>
+          <w:sz w:val="36"/>
+        </w:rPr>
+        <w:t>Classe Jeton</w:t>
+      </w:r>
+    </w:p>
+    <w:p/>
+    <w:p>
+      <w:r>
+        <w:t>Nous avons choisi de créer une classe abstraire Jeton afin de pouvoir ajouter de nouveaux jetons par la suite si besoin dans une extension.</w:t>
+      </w:r>
+    </w:p>
+    <w:p/>
+    <w:p>
+      <w:pPr>
+        <w:pStyle w:val="Paragraphedeliste"/>
+        <w:numPr>
+          <w:ilvl w:val="0"/>
+          <w:numId w:val="15"/>
+        </w:numPr>
+        <w:rPr>
+          <w:b/>
+        </w:rPr>
+      </w:pPr>
+      <w:r>
+        <w:rPr>
+          <w:b/>
+        </w:rPr>
+        <w:t>Attributs</w:t>
+      </w:r>
+    </w:p>
+    <w:p/>
+    <w:p>
+      <w:proofErr w:type="gramStart"/>
+      <w:r>
+        <w:rPr>
+          <w:b/>
+        </w:rPr>
+        <w:t>nom:</w:t>
+      </w:r>
+      <w:proofErr w:type="gramEnd"/>
+      <w:r>
+        <w:rPr>
+          <w:b/>
+        </w:rPr>
+        <w:t xml:space="preserve"> string</w:t>
+      </w:r>
+      <w:r>
+        <w:t xml:space="preserve"> =&gt; Les jetons ont un nom, nous créerons un nom fictif pour les jetons militaires selon les pièces qu’ils saccagent et le côté du Joueur duquel ils sont (1Jeton5, 1Jeton2, 2Jeton5, 2Jeton2).</w:t>
+      </w:r>
+    </w:p>
+    <w:p>
+      <w:proofErr w:type="spellStart"/>
+      <w:proofErr w:type="gramStart"/>
+      <w:r>
+        <w:rPr>
+          <w:b/>
+        </w:rPr>
+        <w:t>en</w:t>
+      </w:r>
+      <w:proofErr w:type="gramEnd"/>
+      <w:r>
+        <w:rPr>
+          <w:b/>
+        </w:rPr>
+        <w:t>_jeu</w:t>
+      </w:r>
+      <w:proofErr w:type="spellEnd"/>
+      <w:r>
+        <w:rPr>
+          <w:b/>
+        </w:rPr>
+        <w:t xml:space="preserve"> : </w:t>
+      </w:r>
+      <w:proofErr w:type="spellStart"/>
+      <w:r>
+        <w:rPr>
+          <w:b/>
+        </w:rPr>
+        <w:t>bool</w:t>
+      </w:r>
+      <w:proofErr w:type="spellEnd"/>
+      <w:r>
+        <w:t xml:space="preserve"> =&gt; Certains jetons sont tirés au sort. Cet attribut indique donc s’ils ont été mis en jeu ou non.</w:t>
+      </w:r>
+    </w:p>
+    <w:p/>
+    <w:p>
+      <w:pPr>
+        <w:pStyle w:val="Paragraphedeliste"/>
+        <w:numPr>
+          <w:ilvl w:val="0"/>
+          <w:numId w:val="17"/>
+        </w:numPr>
+        <w:rPr>
+          <w:b/>
+          <w:sz w:val="32"/>
+        </w:rPr>
+      </w:pPr>
+      <w:r>
+        <w:rPr>
+          <w:b/>
+          <w:sz w:val="32"/>
+        </w:rPr>
+        <w:t>Classe Jeton militaire</w:t>
+      </w:r>
+    </w:p>
+    <w:p/>
+    <w:p>
+      <w:pPr>
+        <w:pStyle w:val="Paragraphedeliste"/>
+        <w:numPr>
+          <w:ilvl w:val="0"/>
+          <w:numId w:val="18"/>
+        </w:numPr>
+        <w:rPr>
+          <w:b/>
+        </w:rPr>
+      </w:pPr>
+      <w:r>
+        <w:rPr>
+          <w:b/>
+        </w:rPr>
+        <w:t>Attribut</w:t>
+      </w:r>
+    </w:p>
+    <w:p/>
+    <w:p>
+      <w:proofErr w:type="spellStart"/>
+      <w:proofErr w:type="gramStart"/>
+      <w:r>
+        <w:rPr>
+          <w:b/>
+        </w:rPr>
+        <w:t>pieces</w:t>
+      </w:r>
+      <w:proofErr w:type="spellEnd"/>
+      <w:r>
+        <w:rPr>
+          <w:b/>
+        </w:rPr>
+        <w:t>:</w:t>
+      </w:r>
+      <w:proofErr w:type="gramEnd"/>
+      <w:r>
+        <w:rPr>
+          <w:b/>
+        </w:rPr>
+        <w:t xml:space="preserve"> </w:t>
+      </w:r>
+      <w:proofErr w:type="spellStart"/>
+      <w:r>
+        <w:rPr>
+          <w:b/>
+        </w:rPr>
+        <w:t>int</w:t>
+      </w:r>
+      <w:proofErr w:type="spellEnd"/>
+      <w:r>
+        <w:t xml:space="preserve"> =&gt; Montant des pi</w:t>
+      </w:r>
+      <w:r>
+        <w:t>è</w:t>
+      </w:r>
+      <w:r>
+        <w:t>ces que le jeton saccagera</w:t>
+      </w:r>
+    </w:p>
+    <w:p>
+      <w:r>
+        <w:t xml:space="preserve"> </w:t>
+      </w:r>
+    </w:p>
+    <w:p>
+      <w:pPr>
+        <w:pStyle w:val="Paragraphedeliste"/>
+        <w:numPr>
+          <w:ilvl w:val="0"/>
+          <w:numId w:val="17"/>
+        </w:numPr>
+        <w:rPr>
+          <w:b/>
+          <w:sz w:val="32"/>
+        </w:rPr>
+      </w:pPr>
+      <w:r>
+        <w:rPr>
+          <w:b/>
+          <w:sz w:val="32"/>
+        </w:rPr>
+        <w:t xml:space="preserve">Classe </w:t>
+      </w:r>
+      <w:proofErr w:type="spellStart"/>
+      <w:r>
+        <w:rPr>
+          <w:b/>
+          <w:sz w:val="32"/>
+        </w:rPr>
+        <w:t>Jeton</w:t>
+      </w:r>
+      <w:r>
+        <w:rPr>
+          <w:b/>
+          <w:sz w:val="32"/>
+        </w:rPr>
+        <w:t>_progres</w:t>
+      </w:r>
+      <w:proofErr w:type="spellEnd"/>
+    </w:p>
+    <w:p/>
+    <w:p>
+      <w:r>
+        <w:t>Cette classe est reliée à la classe Joueur par l’association Possède.</w:t>
+      </w:r>
+      <w:r>
+        <w:t xml:space="preserve"> Comme les jetons progrès sont tous différents, la classe n’a </w:t>
+      </w:r>
+      <w:r>
+        <w:rPr>
+          <w:b/>
+        </w:rPr>
+        <w:t>aucun attribut, seulement des méthodes</w:t>
+      </w:r>
+      <w:r>
+        <w:t>.</w:t>
+      </w:r>
+    </w:p>
+    <w:p/>
+    <w:p>
+      <w:proofErr w:type="gramStart"/>
+      <w:r>
+        <w:rPr>
+          <w:b/>
+        </w:rPr>
+        <w:t>agriculture(</w:t>
+      </w:r>
+      <w:proofErr w:type="gramEnd"/>
+      <w:r>
+        <w:rPr>
+          <w:b/>
+        </w:rPr>
+        <w:t>Joueur</w:t>
+      </w:r>
+      <w:r>
+        <w:rPr>
+          <w:b/>
+        </w:rPr>
+        <w:t xml:space="preserve">) : </w:t>
+      </w:r>
+      <w:proofErr w:type="spellStart"/>
+      <w:r>
+        <w:rPr>
+          <w:b/>
+        </w:rPr>
+        <w:t>void</w:t>
+      </w:r>
+      <w:proofErr w:type="spellEnd"/>
+      <w:r>
+        <w:t xml:space="preserve"> =&gt; </w:t>
+      </w:r>
+      <w:r>
+        <w:t>Augmente le solde du Joueur de 6</w:t>
+      </w:r>
+      <w:r>
+        <w:t xml:space="preserve"> pièces et augmente ses points de 4 unités.</w:t>
+      </w:r>
+    </w:p>
+    <w:p>
+      <w:proofErr w:type="gramStart"/>
+      <w:r>
+        <w:rPr>
+          <w:b/>
+        </w:rPr>
+        <w:t>architecture(</w:t>
+      </w:r>
+      <w:proofErr w:type="gramEnd"/>
+      <w:r>
+        <w:rPr>
+          <w:b/>
+        </w:rPr>
+        <w:t>Joueur</w:t>
+      </w:r>
+      <w:r>
+        <w:rPr>
+          <w:b/>
+        </w:rPr>
+        <w:t xml:space="preserve">) : </w:t>
+      </w:r>
+      <w:proofErr w:type="spellStart"/>
+      <w:r>
+        <w:rPr>
+          <w:b/>
+        </w:rPr>
+        <w:t>void</w:t>
+      </w:r>
+      <w:proofErr w:type="spellEnd"/>
+      <w:r>
+        <w:t xml:space="preserve"> =&gt; </w:t>
+      </w:r>
+      <w:r>
+        <w:t xml:space="preserve">Cette méthode sera appelée par la méthode </w:t>
+      </w:r>
+      <w:proofErr w:type="spellStart"/>
+      <w:r>
+        <w:rPr>
+          <w:i/>
+        </w:rPr>
+        <w:t>construire_merveille</w:t>
+      </w:r>
+      <w:proofErr w:type="spellEnd"/>
+      <w:r>
+        <w:rPr>
+          <w:i/>
+        </w:rPr>
+        <w:t>()</w:t>
+      </w:r>
+      <w:r>
+        <w:t xml:space="preserve"> de la classe </w:t>
+      </w:r>
+      <w:r>
+        <w:rPr>
+          <w:i/>
+        </w:rPr>
+        <w:t>Joueur</w:t>
+      </w:r>
+      <w:r>
+        <w:t xml:space="preserve">. </w:t>
+      </w:r>
+      <w:r>
+        <w:t xml:space="preserve">Laisse le joueur choisir deux ressources gratuites pour construire la merveille et modifie la valeur renvoyée par la méthode </w:t>
+      </w:r>
+      <w:proofErr w:type="spellStart"/>
+      <w:r>
+        <w:rPr>
+          <w:i/>
+        </w:rPr>
+        <w:t>prix_</w:t>
+      </w:r>
+      <w:proofErr w:type="gramStart"/>
+      <w:r>
+        <w:rPr>
+          <w:i/>
+        </w:rPr>
+        <w:t>final</w:t>
+      </w:r>
+      <w:proofErr w:type="spellEnd"/>
+      <w:r>
+        <w:rPr>
+          <w:i/>
+        </w:rPr>
+        <w:t>(</w:t>
+      </w:r>
+      <w:proofErr w:type="gramEnd"/>
+      <w:r>
+        <w:rPr>
+          <w:i/>
+        </w:rPr>
+        <w:t>)</w:t>
+      </w:r>
+      <w:r>
+        <w:t xml:space="preserve"> de la classe </w:t>
+      </w:r>
+      <w:r>
+        <w:rPr>
+          <w:i/>
+        </w:rPr>
+        <w:t>Carte</w:t>
+      </w:r>
+      <w:r>
+        <w:t>.</w:t>
+      </w:r>
+    </w:p>
+    <w:p>
+      <w:proofErr w:type="spellStart"/>
+      <w:proofErr w:type="gramStart"/>
+      <w:r>
+        <w:rPr>
+          <w:b/>
+        </w:rPr>
+        <w:t>economie</w:t>
+      </w:r>
+      <w:proofErr w:type="spellEnd"/>
+      <w:r>
+        <w:rPr>
+          <w:b/>
+        </w:rPr>
+        <w:t>(</w:t>
+      </w:r>
+      <w:proofErr w:type="gramEnd"/>
+      <w:r>
+        <w:rPr>
+          <w:b/>
+        </w:rPr>
+        <w:t xml:space="preserve">Joueur) : </w:t>
+      </w:r>
+      <w:proofErr w:type="spellStart"/>
+      <w:r>
+        <w:rPr>
+          <w:b/>
+        </w:rPr>
+        <w:t>void</w:t>
+      </w:r>
+      <w:proofErr w:type="spellEnd"/>
+      <w:r>
+        <w:t xml:space="preserve"> =&gt; </w:t>
+      </w:r>
+      <w:r>
+        <w:t>Le joueur récupère l’argent dépensé par son adversaire lorsqu’il</w:t>
+      </w:r>
+      <w:r>
+        <w:t xml:space="preserve"> </w:t>
+      </w:r>
+      <w:r>
+        <w:t>achète</w:t>
+      </w:r>
+      <w:r>
+        <w:t xml:space="preserve"> </w:t>
+      </w:r>
+      <w:r>
+        <w:t>des</w:t>
+      </w:r>
+      <w:r>
+        <w:t xml:space="preserve"> </w:t>
+      </w:r>
+      <w:r>
+        <w:t>ressources.</w:t>
+      </w:r>
+    </w:p>
+    <w:p>
+      <w:proofErr w:type="gramStart"/>
+      <w:r>
+        <w:rPr>
+          <w:b/>
+        </w:rPr>
+        <w:t>loi(</w:t>
+      </w:r>
+      <w:proofErr w:type="gramEnd"/>
+      <w:r>
+        <w:rPr>
+          <w:b/>
+        </w:rPr>
+        <w:t>J</w:t>
+      </w:r>
+      <w:r>
+        <w:rPr>
+          <w:b/>
+        </w:rPr>
+        <w:t xml:space="preserve">oueur) : </w:t>
+      </w:r>
+      <w:proofErr w:type="spellStart"/>
+      <w:r>
+        <w:rPr>
+          <w:b/>
+        </w:rPr>
+        <w:t>void</w:t>
+      </w:r>
+      <w:proofErr w:type="spellEnd"/>
+      <w:r>
+        <w:t xml:space="preserve"> =&gt; Appelle la méthode </w:t>
+      </w:r>
+      <w:proofErr w:type="spellStart"/>
+      <w:r>
+        <w:rPr>
+          <w:i/>
+        </w:rPr>
+        <w:t>nb_symboles</w:t>
+      </w:r>
+      <w:proofErr w:type="spellEnd"/>
+      <w:r>
+        <w:rPr>
+          <w:i/>
+        </w:rPr>
+        <w:t>()</w:t>
+      </w:r>
+      <w:r>
+        <w:t xml:space="preserve"> de la classe Joueur</w:t>
+      </w:r>
+      <w:r>
+        <w:t>.</w:t>
+      </w:r>
+    </w:p>
+    <w:p>
+      <w:proofErr w:type="spellStart"/>
+      <w:proofErr w:type="gramStart"/>
+      <w:r>
+        <w:rPr>
+          <w:b/>
+        </w:rPr>
+        <w:t>maconnerie</w:t>
+      </w:r>
+      <w:proofErr w:type="spellEnd"/>
+      <w:r>
+        <w:rPr>
+          <w:b/>
+        </w:rPr>
+        <w:t>(</w:t>
+      </w:r>
+      <w:proofErr w:type="gramEnd"/>
+      <w:r>
+        <w:rPr>
+          <w:b/>
+        </w:rPr>
+        <w:t>Joueur)</w:t>
+      </w:r>
+      <w:r>
+        <w:rPr>
+          <w:b/>
+        </w:rPr>
+        <w:t> </w:t>
+      </w:r>
+      <w:r>
+        <w:rPr>
+          <w:b/>
+        </w:rPr>
+        <w:t xml:space="preserve">: </w:t>
+      </w:r>
+      <w:proofErr w:type="spellStart"/>
+      <w:r>
+        <w:rPr>
+          <w:b/>
+        </w:rPr>
+        <w:t>void</w:t>
+      </w:r>
+      <w:proofErr w:type="spellEnd"/>
+      <w:r>
+        <w:t xml:space="preserve"> =&gt; </w:t>
+      </w:r>
+      <w:r>
+        <w:t xml:space="preserve">Cette méthode sera appelée par la méthode </w:t>
+      </w:r>
+      <w:proofErr w:type="spellStart"/>
+      <w:r>
+        <w:rPr>
+          <w:i/>
+        </w:rPr>
+        <w:t>construire_</w:t>
+      </w:r>
+      <w:r>
+        <w:rPr>
+          <w:i/>
+        </w:rPr>
+        <w:t>batiment</w:t>
+      </w:r>
+      <w:proofErr w:type="spellEnd"/>
+      <w:r>
+        <w:rPr>
+          <w:i/>
+        </w:rPr>
+        <w:t>()</w:t>
+      </w:r>
+      <w:r>
+        <w:t xml:space="preserve"> de la classe </w:t>
+      </w:r>
+      <w:r>
+        <w:rPr>
+          <w:i/>
+        </w:rPr>
+        <w:t>Joueur</w:t>
+      </w:r>
+      <w:r>
+        <w:t>. Laisse le joueur choisir deux ressources gratuites pour construire l</w:t>
+      </w:r>
+      <w:r>
+        <w:t xml:space="preserve">e bâtiment civil </w:t>
+      </w:r>
+      <w:r>
+        <w:t xml:space="preserve">et modifie la valeur renvoyée par la méthode </w:t>
+      </w:r>
+      <w:proofErr w:type="spellStart"/>
+      <w:r>
+        <w:rPr>
+          <w:i/>
+        </w:rPr>
+        <w:t>prix_</w:t>
+      </w:r>
+      <w:proofErr w:type="gramStart"/>
+      <w:r>
+        <w:rPr>
+          <w:i/>
+        </w:rPr>
+        <w:t>final</w:t>
+      </w:r>
+      <w:proofErr w:type="spellEnd"/>
+      <w:r>
+        <w:rPr>
+          <w:i/>
+        </w:rPr>
+        <w:t>(</w:t>
+      </w:r>
+      <w:proofErr w:type="gramEnd"/>
+      <w:r>
+        <w:rPr>
+          <w:i/>
+        </w:rPr>
+        <w:t>)</w:t>
+      </w:r>
+      <w:r>
+        <w:t xml:space="preserve"> de la classe </w:t>
+      </w:r>
+      <w:r>
+        <w:rPr>
+          <w:i/>
+        </w:rPr>
+        <w:t>Carte</w:t>
+      </w:r>
+      <w:r>
+        <w:t>.</w:t>
+      </w:r>
+    </w:p>
+    <w:p>
+      <w:proofErr w:type="spellStart"/>
+      <w:proofErr w:type="gramStart"/>
+      <w:r>
+        <w:rPr>
+          <w:b/>
+        </w:rPr>
+        <w:t>mathematiques</w:t>
+      </w:r>
+      <w:proofErr w:type="spellEnd"/>
+      <w:r>
+        <w:rPr>
+          <w:b/>
+        </w:rPr>
+        <w:t>(</w:t>
+      </w:r>
+      <w:proofErr w:type="gramEnd"/>
+      <w:r>
+        <w:rPr>
+          <w:b/>
+        </w:rPr>
+        <w:t xml:space="preserve">Joueur) : </w:t>
+      </w:r>
+      <w:proofErr w:type="spellStart"/>
+      <w:r>
+        <w:rPr>
+          <w:b/>
+        </w:rPr>
+        <w:t>void</w:t>
+      </w:r>
+      <w:proofErr w:type="spellEnd"/>
+      <w:r>
+        <w:t xml:space="preserve"> =&gt; </w:t>
+      </w:r>
+      <w:r>
+        <w:t xml:space="preserve">Apporte 3 points </w:t>
+      </w:r>
+      <w:r>
+        <w:t>de victoire pour chaque Jeton Progrès en la possession du Joueur, en modifiant l’attribut points du joueur passé en argument.</w:t>
+      </w:r>
+    </w:p>
+    <w:p>
+      <w:proofErr w:type="gramStart"/>
+      <w:r>
+        <w:rPr>
+          <w:b/>
+        </w:rPr>
+        <w:t>philosophie(</w:t>
+      </w:r>
+      <w:proofErr w:type="gramEnd"/>
+      <w:r>
+        <w:rPr>
+          <w:b/>
+        </w:rPr>
+        <w:t xml:space="preserve">Joueur) : </w:t>
+      </w:r>
+      <w:proofErr w:type="spellStart"/>
+      <w:r>
+        <w:rPr>
+          <w:b/>
+        </w:rPr>
+        <w:t>void</w:t>
+      </w:r>
+      <w:proofErr w:type="spellEnd"/>
+      <w:r>
+        <w:t xml:space="preserve"> =&gt; Apporte 7 points de victoire au Joueur passé en argument en modifiant son attribut </w:t>
+      </w:r>
+      <w:r>
+        <w:rPr>
+          <w:i/>
+        </w:rPr>
+        <w:t>points</w:t>
+      </w:r>
+      <w:r>
+        <w:t>.</w:t>
+      </w:r>
     </w:p>
     <w:p/>
     <w:p/>
-    <w:p>
-      <w:r>
-        <w:t>Répartition</w:t>
-      </w:r>
-    </w:p>
+    <w:p/>
+    <w:p/>
+    <w:p/>
+    <w:p/>
+    <w:p>
+      <w:pPr>
+        <w:rPr>
+          <w:b/>
+          <w:sz w:val="36"/>
+        </w:rPr>
+      </w:pPr>
+      <w:r>
+        <w:rPr>
+          <w:b/>
+          <w:sz w:val="36"/>
+        </w:rPr>
+        <w:t>Conclusion et Répartition :</w:t>
+      </w:r>
+    </w:p>
+    <w:p/>
+    <w:p/>
+    <w:p/>
+    <w:p/>
+    <w:p>
+      <w:r>
+        <w:t>Notes (à ne pas mettre dans le rapport) :</w:t>
+      </w:r>
+    </w:p>
+    <w:p/>
+    <w:p>
+      <w:r>
+        <w:t>J’ai juste réécrit les règles</w:t>
+      </w:r>
+      <w:r>
+        <w:t xml:space="preserve"> données dans le jeu</w:t>
+      </w:r>
+      <w:r>
+        <w:t xml:space="preserve"> pour la méthode </w:t>
+      </w:r>
+      <w:proofErr w:type="spellStart"/>
+      <w:r>
+        <w:t>economie</w:t>
+      </w:r>
+      <w:proofErr w:type="spellEnd"/>
+      <w:r>
+        <w:t xml:space="preserve"> de la classe </w:t>
+      </w:r>
+      <w:proofErr w:type="spellStart"/>
+      <w:r>
+        <w:t>Jeton_Progres</w:t>
+      </w:r>
+      <w:proofErr w:type="spellEnd"/>
+      <w:r>
+        <w:t xml:space="preserve"> parce que j’ai déjà passé beaucoup de temps à faire tout ça et que j’ai plus le temps de m’en occuper. </w:t>
+      </w:r>
+      <w:r>
+        <w:t>SVP trouvez un moyen de l’expliquer dans notre structure.</w:t>
+      </w:r>
+    </w:p>
+    <w:p>
+      <w:r>
+        <w:t>J’ai fait tout le reste, sauf les trois derniers (stratégie, théologie ; urbanisme)</w:t>
+      </w:r>
+      <w:bookmarkStart w:id="0" w:name="_GoBack"/>
+      <w:bookmarkEnd w:id="0"/>
+    </w:p>
+    <w:p/>
     <w:p/>
     <w:p/>
     <w:sectPr>
@@ -940,6 +3441,95 @@
 <file path=word/numbering.xml><?xml version="1.0" encoding="utf-8"?>
 <w:numbering xmlns:wpc="http://schemas.microsoft.com/office/word/2010/wordprocessingCanvas" xmlns:cx="http://schemas.microsoft.com/office/drawing/2014/chartex" xmlns:cx1="http://schemas.microsoft.com/office/drawing/2015/9/8/chartex" xmlns:cx2="http://schemas.microsoft.com/office/drawing/2015/10/21/chartex" xmlns:cx3="http://schemas.microsoft.com/office/drawing/2016/5/9/chartex" xmlns:cx4="http://schemas.microsoft.com/office/drawing/2016/5/10/chartex" xmlns:cx5="http://schemas.microsoft.com/office/drawing/2016/5/11/chartex" xmlns:cx6="http://schemas.microsoft.com/office/drawing/2016/5/12/chartex" xmlns:cx7="http://schemas.microsoft.com/office/drawing/2016/5/13/chartex" xmlns:cx8="http://schemas.microsoft.com/office/drawing/2016/5/14/chartex" xmlns:mc="http://schemas.openxmlformats.org/markup-compatibility/2006" xmlns:aink="http://schemas.microsoft.com/office/drawing/2016/ink" xmlns:am3d="http://schemas.microsoft.com/office/drawing/2017/model3d" xmlns:o="urn:schemas-microsoft-com:office:office" xmlns:r="http://schemas.openxmlformats.org/officeDocument/2006/relationships" xmlns:m="http://schemas.openxmlformats.org/officeDocument/2006/math" xmlns:v="urn:schemas-microsoft-com:vml" xmlns:wp14="http://schemas.microsoft.com/office/word/2010/wordprocessingDrawing" xmlns:wp="http://schemas.openxmlformats.org/drawingml/2006/wordprocessingDrawing" xmlns:w10="urn:schemas-microsoft-com:office:word" xmlns:w="http://schemas.openxmlformats.org/wordprocessingml/2006/main" xmlns:w14="http://schemas.microsoft.com/office/word/2010/wordml" xmlns:w15="http://schemas.microsoft.com/office/word/2012/wordml" xmlns:w16cid="http://schemas.microsoft.com/office/word/2016/wordml/cid" xmlns:w16se="http://schemas.microsoft.com/office/word/2015/wordml/symex" xmlns:wpg="http://schemas.microsoft.com/office/word/2010/wordprocessingGroup" xmlns:wpi="http://schemas.microsoft.com/office/word/2010/wordprocessingInk" xmlns:wne="http://schemas.microsoft.com/office/word/2006/wordml" xmlns:wps="http://schemas.microsoft.com/office/word/2010/wordprocessingShape" mc:Ignorable="w14 w15 w16se w16cid wp14">
   <w:abstractNum w:abstractNumId="0" w15:restartNumberingAfterBreak="0">
+    <w:nsid w:val="09A77978"/>
+    <w:multiLevelType w:val="hybridMultilevel"/>
+    <w:tmpl w:val="2648153E"/>
+    <w:lvl w:ilvl="0" w:tplc="040C0015">
+      <w:start w:val="1"/>
+      <w:numFmt w:val="upperLetter"/>
+      <w:lvlText w:val="%1."/>
+      <w:lvlJc w:val="left"/>
+      <w:pPr>
+        <w:ind w:left="720" w:hanging="360"/>
+      </w:pPr>
+      <w:rPr>
+        <w:rFonts w:hint="default"/>
+      </w:rPr>
+    </w:lvl>
+    <w:lvl w:ilvl="1" w:tplc="040C0019" w:tentative="1">
+      <w:start w:val="1"/>
+      <w:numFmt w:val="lowerLetter"/>
+      <w:lvlText w:val="%2."/>
+      <w:lvlJc w:val="left"/>
+      <w:pPr>
+        <w:ind w:left="1440" w:hanging="360"/>
+      </w:pPr>
+    </w:lvl>
+    <w:lvl w:ilvl="2" w:tplc="040C001B" w:tentative="1">
+      <w:start w:val="1"/>
+      <w:numFmt w:val="lowerRoman"/>
+      <w:lvlText w:val="%3."/>
+      <w:lvlJc w:val="right"/>
+      <w:pPr>
+        <w:ind w:left="2160" w:hanging="180"/>
+      </w:pPr>
+    </w:lvl>
+    <w:lvl w:ilvl="3" w:tplc="040C000F" w:tentative="1">
+      <w:start w:val="1"/>
+      <w:numFmt w:val="decimal"/>
+      <w:lvlText w:val="%4."/>
+      <w:lvlJc w:val="left"/>
+      <w:pPr>
+        <w:ind w:left="2880" w:hanging="360"/>
+      </w:pPr>
+    </w:lvl>
+    <w:lvl w:ilvl="4" w:tplc="040C0019" w:tentative="1">
+      <w:start w:val="1"/>
+      <w:numFmt w:val="lowerLetter"/>
+      <w:lvlText w:val="%5."/>
+      <w:lvlJc w:val="left"/>
+      <w:pPr>
+        <w:ind w:left="3600" w:hanging="360"/>
+      </w:pPr>
+    </w:lvl>
+    <w:lvl w:ilvl="5" w:tplc="040C001B" w:tentative="1">
+      <w:start w:val="1"/>
+      <w:numFmt w:val="lowerRoman"/>
+      <w:lvlText w:val="%6."/>
+      <w:lvlJc w:val="right"/>
+      <w:pPr>
+        <w:ind w:left="4320" w:hanging="180"/>
+      </w:pPr>
+    </w:lvl>
+    <w:lvl w:ilvl="6" w:tplc="040C000F" w:tentative="1">
+      <w:start w:val="1"/>
+      <w:numFmt w:val="decimal"/>
+      <w:lvlText w:val="%7."/>
+      <w:lvlJc w:val="left"/>
+      <w:pPr>
+        <w:ind w:left="5040" w:hanging="360"/>
+      </w:pPr>
+    </w:lvl>
+    <w:lvl w:ilvl="7" w:tplc="040C0019" w:tentative="1">
+      <w:start w:val="1"/>
+      <w:numFmt w:val="lowerLetter"/>
+      <w:lvlText w:val="%8."/>
+      <w:lvlJc w:val="left"/>
+      <w:pPr>
+        <w:ind w:left="5760" w:hanging="360"/>
+      </w:pPr>
+    </w:lvl>
+    <w:lvl w:ilvl="8" w:tplc="040C001B" w:tentative="1">
+      <w:start w:val="1"/>
+      <w:numFmt w:val="lowerRoman"/>
+      <w:lvlText w:val="%9."/>
+      <w:lvlJc w:val="right"/>
+      <w:pPr>
+        <w:ind w:left="6480" w:hanging="180"/>
+      </w:pPr>
+    </w:lvl>
+  </w:abstractNum>
+  <w:abstractNum w:abstractNumId="1" w15:restartNumberingAfterBreak="0">
     <w:nsid w:val="13E73DEE"/>
     <w:multiLevelType w:val="hybridMultilevel"/>
     <w:tmpl w:val="9EEA1AAE"/>
@@ -1028,7 +3618,7 @@
       </w:pPr>
     </w:lvl>
   </w:abstractNum>
-  <w:abstractNum w:abstractNumId="1" w15:restartNumberingAfterBreak="0">
+  <w:abstractNum w:abstractNumId="2" w15:restartNumberingAfterBreak="0">
     <w:nsid w:val="1534141D"/>
     <w:multiLevelType w:val="hybridMultilevel"/>
     <w:tmpl w:val="E0A0F8A6"/>
@@ -1117,7 +3707,452 @@
       </w:pPr>
     </w:lvl>
   </w:abstractNum>
-  <w:abstractNum w:abstractNumId="2" w15:restartNumberingAfterBreak="0">
+  <w:abstractNum w:abstractNumId="3" w15:restartNumberingAfterBreak="0">
+    <w:nsid w:val="1E320DBD"/>
+    <w:multiLevelType w:val="hybridMultilevel"/>
+    <w:tmpl w:val="3982BF1E"/>
+    <w:lvl w:ilvl="0" w:tplc="040C0015">
+      <w:start w:val="1"/>
+      <w:numFmt w:val="upperLetter"/>
+      <w:lvlText w:val="%1."/>
+      <w:lvlJc w:val="left"/>
+      <w:pPr>
+        <w:ind w:left="720" w:hanging="360"/>
+      </w:pPr>
+      <w:rPr>
+        <w:rFonts w:hint="default"/>
+      </w:rPr>
+    </w:lvl>
+    <w:lvl w:ilvl="1" w:tplc="040C0019" w:tentative="1">
+      <w:start w:val="1"/>
+      <w:numFmt w:val="lowerLetter"/>
+      <w:lvlText w:val="%2."/>
+      <w:lvlJc w:val="left"/>
+      <w:pPr>
+        <w:ind w:left="1440" w:hanging="360"/>
+      </w:pPr>
+    </w:lvl>
+    <w:lvl w:ilvl="2" w:tplc="040C001B" w:tentative="1">
+      <w:start w:val="1"/>
+      <w:numFmt w:val="lowerRoman"/>
+      <w:lvlText w:val="%3."/>
+      <w:lvlJc w:val="right"/>
+      <w:pPr>
+        <w:ind w:left="2160" w:hanging="180"/>
+      </w:pPr>
+    </w:lvl>
+    <w:lvl w:ilvl="3" w:tplc="040C000F" w:tentative="1">
+      <w:start w:val="1"/>
+      <w:numFmt w:val="decimal"/>
+      <w:lvlText w:val="%4."/>
+      <w:lvlJc w:val="left"/>
+      <w:pPr>
+        <w:ind w:left="2880" w:hanging="360"/>
+      </w:pPr>
+    </w:lvl>
+    <w:lvl w:ilvl="4" w:tplc="040C0019" w:tentative="1">
+      <w:start w:val="1"/>
+      <w:numFmt w:val="lowerLetter"/>
+      <w:lvlText w:val="%5."/>
+      <w:lvlJc w:val="left"/>
+      <w:pPr>
+        <w:ind w:left="3600" w:hanging="360"/>
+      </w:pPr>
+    </w:lvl>
+    <w:lvl w:ilvl="5" w:tplc="040C001B" w:tentative="1">
+      <w:start w:val="1"/>
+      <w:numFmt w:val="lowerRoman"/>
+      <w:lvlText w:val="%6."/>
+      <w:lvlJc w:val="right"/>
+      <w:pPr>
+        <w:ind w:left="4320" w:hanging="180"/>
+      </w:pPr>
+    </w:lvl>
+    <w:lvl w:ilvl="6" w:tplc="040C000F" w:tentative="1">
+      <w:start w:val="1"/>
+      <w:numFmt w:val="decimal"/>
+      <w:lvlText w:val="%7."/>
+      <w:lvlJc w:val="left"/>
+      <w:pPr>
+        <w:ind w:left="5040" w:hanging="360"/>
+      </w:pPr>
+    </w:lvl>
+    <w:lvl w:ilvl="7" w:tplc="040C0019" w:tentative="1">
+      <w:start w:val="1"/>
+      <w:numFmt w:val="lowerLetter"/>
+      <w:lvlText w:val="%8."/>
+      <w:lvlJc w:val="left"/>
+      <w:pPr>
+        <w:ind w:left="5760" w:hanging="360"/>
+      </w:pPr>
+    </w:lvl>
+    <w:lvl w:ilvl="8" w:tplc="040C001B" w:tentative="1">
+      <w:start w:val="1"/>
+      <w:numFmt w:val="lowerRoman"/>
+      <w:lvlText w:val="%9."/>
+      <w:lvlJc w:val="right"/>
+      <w:pPr>
+        <w:ind w:left="6480" w:hanging="180"/>
+      </w:pPr>
+    </w:lvl>
+  </w:abstractNum>
+  <w:abstractNum w:abstractNumId="4" w15:restartNumberingAfterBreak="0">
+    <w:nsid w:val="257B10DE"/>
+    <w:multiLevelType w:val="hybridMultilevel"/>
+    <w:tmpl w:val="72AC9EEC"/>
+    <w:lvl w:ilvl="0" w:tplc="040C0019">
+      <w:start w:val="1"/>
+      <w:numFmt w:val="lowerLetter"/>
+      <w:lvlText w:val="%1."/>
+      <w:lvlJc w:val="left"/>
+      <w:pPr>
+        <w:ind w:left="720" w:hanging="360"/>
+      </w:pPr>
+      <w:rPr>
+        <w:rFonts w:hint="default"/>
+      </w:rPr>
+    </w:lvl>
+    <w:lvl w:ilvl="1" w:tplc="040C0019" w:tentative="1">
+      <w:start w:val="1"/>
+      <w:numFmt w:val="lowerLetter"/>
+      <w:lvlText w:val="%2."/>
+      <w:lvlJc w:val="left"/>
+      <w:pPr>
+        <w:ind w:left="1440" w:hanging="360"/>
+      </w:pPr>
+    </w:lvl>
+    <w:lvl w:ilvl="2" w:tplc="040C001B" w:tentative="1">
+      <w:start w:val="1"/>
+      <w:numFmt w:val="lowerRoman"/>
+      <w:lvlText w:val="%3."/>
+      <w:lvlJc w:val="right"/>
+      <w:pPr>
+        <w:ind w:left="2160" w:hanging="180"/>
+      </w:pPr>
+    </w:lvl>
+    <w:lvl w:ilvl="3" w:tplc="040C000F" w:tentative="1">
+      <w:start w:val="1"/>
+      <w:numFmt w:val="decimal"/>
+      <w:lvlText w:val="%4."/>
+      <w:lvlJc w:val="left"/>
+      <w:pPr>
+        <w:ind w:left="2880" w:hanging="360"/>
+      </w:pPr>
+    </w:lvl>
+    <w:lvl w:ilvl="4" w:tplc="040C0019" w:tentative="1">
+      <w:start w:val="1"/>
+      <w:numFmt w:val="lowerLetter"/>
+      <w:lvlText w:val="%5."/>
+      <w:lvlJc w:val="left"/>
+      <w:pPr>
+        <w:ind w:left="3600" w:hanging="360"/>
+      </w:pPr>
+    </w:lvl>
+    <w:lvl w:ilvl="5" w:tplc="040C001B" w:tentative="1">
+      <w:start w:val="1"/>
+      <w:numFmt w:val="lowerRoman"/>
+      <w:lvlText w:val="%6."/>
+      <w:lvlJc w:val="right"/>
+      <w:pPr>
+        <w:ind w:left="4320" w:hanging="180"/>
+      </w:pPr>
+    </w:lvl>
+    <w:lvl w:ilvl="6" w:tplc="040C000F" w:tentative="1">
+      <w:start w:val="1"/>
+      <w:numFmt w:val="decimal"/>
+      <w:lvlText w:val="%7."/>
+      <w:lvlJc w:val="left"/>
+      <w:pPr>
+        <w:ind w:left="5040" w:hanging="360"/>
+      </w:pPr>
+    </w:lvl>
+    <w:lvl w:ilvl="7" w:tplc="040C0019" w:tentative="1">
+      <w:start w:val="1"/>
+      <w:numFmt w:val="lowerLetter"/>
+      <w:lvlText w:val="%8."/>
+      <w:lvlJc w:val="left"/>
+      <w:pPr>
+        <w:ind w:left="5760" w:hanging="360"/>
+      </w:pPr>
+    </w:lvl>
+    <w:lvl w:ilvl="8" w:tplc="040C001B" w:tentative="1">
+      <w:start w:val="1"/>
+      <w:numFmt w:val="lowerRoman"/>
+      <w:lvlText w:val="%9."/>
+      <w:lvlJc w:val="right"/>
+      <w:pPr>
+        <w:ind w:left="6480" w:hanging="180"/>
+      </w:pPr>
+    </w:lvl>
+  </w:abstractNum>
+  <w:abstractNum w:abstractNumId="5" w15:restartNumberingAfterBreak="0">
+    <w:nsid w:val="371C7CC7"/>
+    <w:multiLevelType w:val="hybridMultilevel"/>
+    <w:tmpl w:val="885CD3A6"/>
+    <w:lvl w:ilvl="0" w:tplc="040C0011">
+      <w:start w:val="1"/>
+      <w:numFmt w:val="decimal"/>
+      <w:lvlText w:val="%1)"/>
+      <w:lvlJc w:val="left"/>
+      <w:pPr>
+        <w:ind w:left="720" w:hanging="360"/>
+      </w:pPr>
+      <w:rPr>
+        <w:rFonts w:hint="default"/>
+      </w:rPr>
+    </w:lvl>
+    <w:lvl w:ilvl="1" w:tplc="040C0019" w:tentative="1">
+      <w:start w:val="1"/>
+      <w:numFmt w:val="lowerLetter"/>
+      <w:lvlText w:val="%2."/>
+      <w:lvlJc w:val="left"/>
+      <w:pPr>
+        <w:ind w:left="1440" w:hanging="360"/>
+      </w:pPr>
+    </w:lvl>
+    <w:lvl w:ilvl="2" w:tplc="040C001B" w:tentative="1">
+      <w:start w:val="1"/>
+      <w:numFmt w:val="lowerRoman"/>
+      <w:lvlText w:val="%3."/>
+      <w:lvlJc w:val="right"/>
+      <w:pPr>
+        <w:ind w:left="2160" w:hanging="180"/>
+      </w:pPr>
+    </w:lvl>
+    <w:lvl w:ilvl="3" w:tplc="040C000F" w:tentative="1">
+      <w:start w:val="1"/>
+      <w:numFmt w:val="decimal"/>
+      <w:lvlText w:val="%4."/>
+      <w:lvlJc w:val="left"/>
+      <w:pPr>
+        <w:ind w:left="2880" w:hanging="360"/>
+      </w:pPr>
+    </w:lvl>
+    <w:lvl w:ilvl="4" w:tplc="040C0019" w:tentative="1">
+      <w:start w:val="1"/>
+      <w:numFmt w:val="lowerLetter"/>
+      <w:lvlText w:val="%5."/>
+      <w:lvlJc w:val="left"/>
+      <w:pPr>
+        <w:ind w:left="3600" w:hanging="360"/>
+      </w:pPr>
+    </w:lvl>
+    <w:lvl w:ilvl="5" w:tplc="040C001B" w:tentative="1">
+      <w:start w:val="1"/>
+      <w:numFmt w:val="lowerRoman"/>
+      <w:lvlText w:val="%6."/>
+      <w:lvlJc w:val="right"/>
+      <w:pPr>
+        <w:ind w:left="4320" w:hanging="180"/>
+      </w:pPr>
+    </w:lvl>
+    <w:lvl w:ilvl="6" w:tplc="040C000F" w:tentative="1">
+      <w:start w:val="1"/>
+      <w:numFmt w:val="decimal"/>
+      <w:lvlText w:val="%7."/>
+      <w:lvlJc w:val="left"/>
+      <w:pPr>
+        <w:ind w:left="5040" w:hanging="360"/>
+      </w:pPr>
+    </w:lvl>
+    <w:lvl w:ilvl="7" w:tplc="040C0019" w:tentative="1">
+      <w:start w:val="1"/>
+      <w:numFmt w:val="lowerLetter"/>
+      <w:lvlText w:val="%8."/>
+      <w:lvlJc w:val="left"/>
+      <w:pPr>
+        <w:ind w:left="5760" w:hanging="360"/>
+      </w:pPr>
+    </w:lvl>
+    <w:lvl w:ilvl="8" w:tplc="040C001B" w:tentative="1">
+      <w:start w:val="1"/>
+      <w:numFmt w:val="lowerRoman"/>
+      <w:lvlText w:val="%9."/>
+      <w:lvlJc w:val="right"/>
+      <w:pPr>
+        <w:ind w:left="6480" w:hanging="180"/>
+      </w:pPr>
+    </w:lvl>
+  </w:abstractNum>
+  <w:abstractNum w:abstractNumId="6" w15:restartNumberingAfterBreak="0">
+    <w:nsid w:val="380B3170"/>
+    <w:multiLevelType w:val="hybridMultilevel"/>
+    <w:tmpl w:val="00FAB32E"/>
+    <w:lvl w:ilvl="0" w:tplc="040C0019">
+      <w:start w:val="1"/>
+      <w:numFmt w:val="lowerLetter"/>
+      <w:lvlText w:val="%1."/>
+      <w:lvlJc w:val="left"/>
+      <w:pPr>
+        <w:ind w:left="720" w:hanging="360"/>
+      </w:pPr>
+      <w:rPr>
+        <w:rFonts w:hint="default"/>
+      </w:rPr>
+    </w:lvl>
+    <w:lvl w:ilvl="1" w:tplc="040C0019" w:tentative="1">
+      <w:start w:val="1"/>
+      <w:numFmt w:val="lowerLetter"/>
+      <w:lvlText w:val="%2."/>
+      <w:lvlJc w:val="left"/>
+      <w:pPr>
+        <w:ind w:left="1440" w:hanging="360"/>
+      </w:pPr>
+    </w:lvl>
+    <w:lvl w:ilvl="2" w:tplc="040C001B" w:tentative="1">
+      <w:start w:val="1"/>
+      <w:numFmt w:val="lowerRoman"/>
+      <w:lvlText w:val="%3."/>
+      <w:lvlJc w:val="right"/>
+      <w:pPr>
+        <w:ind w:left="2160" w:hanging="180"/>
+      </w:pPr>
+    </w:lvl>
+    <w:lvl w:ilvl="3" w:tplc="040C000F" w:tentative="1">
+      <w:start w:val="1"/>
+      <w:numFmt w:val="decimal"/>
+      <w:lvlText w:val="%4."/>
+      <w:lvlJc w:val="left"/>
+      <w:pPr>
+        <w:ind w:left="2880" w:hanging="360"/>
+      </w:pPr>
+    </w:lvl>
+    <w:lvl w:ilvl="4" w:tplc="040C0019" w:tentative="1">
+      <w:start w:val="1"/>
+      <w:numFmt w:val="lowerLetter"/>
+      <w:lvlText w:val="%5."/>
+      <w:lvlJc w:val="left"/>
+      <w:pPr>
+        <w:ind w:left="3600" w:hanging="360"/>
+      </w:pPr>
+    </w:lvl>
+    <w:lvl w:ilvl="5" w:tplc="040C001B" w:tentative="1">
+      <w:start w:val="1"/>
+      <w:numFmt w:val="lowerRoman"/>
+      <w:lvlText w:val="%6."/>
+      <w:lvlJc w:val="right"/>
+      <w:pPr>
+        <w:ind w:left="4320" w:hanging="180"/>
+      </w:pPr>
+    </w:lvl>
+    <w:lvl w:ilvl="6" w:tplc="040C000F" w:tentative="1">
+      <w:start w:val="1"/>
+      <w:numFmt w:val="decimal"/>
+      <w:lvlText w:val="%7."/>
+      <w:lvlJc w:val="left"/>
+      <w:pPr>
+        <w:ind w:left="5040" w:hanging="360"/>
+      </w:pPr>
+    </w:lvl>
+    <w:lvl w:ilvl="7" w:tplc="040C0019" w:tentative="1">
+      <w:start w:val="1"/>
+      <w:numFmt w:val="lowerLetter"/>
+      <w:lvlText w:val="%8."/>
+      <w:lvlJc w:val="left"/>
+      <w:pPr>
+        <w:ind w:left="5760" w:hanging="360"/>
+      </w:pPr>
+    </w:lvl>
+    <w:lvl w:ilvl="8" w:tplc="040C001B" w:tentative="1">
+      <w:start w:val="1"/>
+      <w:numFmt w:val="lowerRoman"/>
+      <w:lvlText w:val="%9."/>
+      <w:lvlJc w:val="right"/>
+      <w:pPr>
+        <w:ind w:left="6480" w:hanging="180"/>
+      </w:pPr>
+    </w:lvl>
+  </w:abstractNum>
+  <w:abstractNum w:abstractNumId="7" w15:restartNumberingAfterBreak="0">
+    <w:nsid w:val="3A092008"/>
+    <w:multiLevelType w:val="hybridMultilevel"/>
+    <w:tmpl w:val="AE8CA902"/>
+    <w:lvl w:ilvl="0" w:tplc="040C0019">
+      <w:start w:val="1"/>
+      <w:numFmt w:val="lowerLetter"/>
+      <w:lvlText w:val="%1."/>
+      <w:lvlJc w:val="left"/>
+      <w:pPr>
+        <w:ind w:left="720" w:hanging="360"/>
+      </w:pPr>
+      <w:rPr>
+        <w:rFonts w:hint="default"/>
+      </w:rPr>
+    </w:lvl>
+    <w:lvl w:ilvl="1" w:tplc="040C0019" w:tentative="1">
+      <w:start w:val="1"/>
+      <w:numFmt w:val="lowerLetter"/>
+      <w:lvlText w:val="%2."/>
+      <w:lvlJc w:val="left"/>
+      <w:pPr>
+        <w:ind w:left="1440" w:hanging="360"/>
+      </w:pPr>
+    </w:lvl>
+    <w:lvl w:ilvl="2" w:tplc="040C001B" w:tentative="1">
+      <w:start w:val="1"/>
+      <w:numFmt w:val="lowerRoman"/>
+      <w:lvlText w:val="%3."/>
+      <w:lvlJc w:val="right"/>
+      <w:pPr>
+        <w:ind w:left="2160" w:hanging="180"/>
+      </w:pPr>
+    </w:lvl>
+    <w:lvl w:ilvl="3" w:tplc="040C000F" w:tentative="1">
+      <w:start w:val="1"/>
+      <w:numFmt w:val="decimal"/>
+      <w:lvlText w:val="%4."/>
+      <w:lvlJc w:val="left"/>
+      <w:pPr>
+        <w:ind w:left="2880" w:hanging="360"/>
+      </w:pPr>
+    </w:lvl>
+    <w:lvl w:ilvl="4" w:tplc="040C0019" w:tentative="1">
+      <w:start w:val="1"/>
+      <w:numFmt w:val="lowerLetter"/>
+      <w:lvlText w:val="%5."/>
+      <w:lvlJc w:val="left"/>
+      <w:pPr>
+        <w:ind w:left="3600" w:hanging="360"/>
+      </w:pPr>
+    </w:lvl>
+    <w:lvl w:ilvl="5" w:tplc="040C001B" w:tentative="1">
+      <w:start w:val="1"/>
+      <w:numFmt w:val="lowerRoman"/>
+      <w:lvlText w:val="%6."/>
+      <w:lvlJc w:val="right"/>
+      <w:pPr>
+        <w:ind w:left="4320" w:hanging="180"/>
+      </w:pPr>
+    </w:lvl>
+    <w:lvl w:ilvl="6" w:tplc="040C000F" w:tentative="1">
+      <w:start w:val="1"/>
+      <w:numFmt w:val="decimal"/>
+      <w:lvlText w:val="%7."/>
+      <w:lvlJc w:val="left"/>
+      <w:pPr>
+        <w:ind w:left="5040" w:hanging="360"/>
+      </w:pPr>
+    </w:lvl>
+    <w:lvl w:ilvl="7" w:tplc="040C0019" w:tentative="1">
+      <w:start w:val="1"/>
+      <w:numFmt w:val="lowerLetter"/>
+      <w:lvlText w:val="%8."/>
+      <w:lvlJc w:val="left"/>
+      <w:pPr>
+        <w:ind w:left="5760" w:hanging="360"/>
+      </w:pPr>
+    </w:lvl>
+    <w:lvl w:ilvl="8" w:tplc="040C001B" w:tentative="1">
+      <w:start w:val="1"/>
+      <w:numFmt w:val="lowerRoman"/>
+      <w:lvlText w:val="%9."/>
+      <w:lvlJc w:val="right"/>
+      <w:pPr>
+        <w:ind w:left="6480" w:hanging="180"/>
+      </w:pPr>
+    </w:lvl>
+  </w:abstractNum>
+  <w:abstractNum w:abstractNumId="8" w15:restartNumberingAfterBreak="0">
     <w:nsid w:val="462C430E"/>
     <w:multiLevelType w:val="hybridMultilevel"/>
     <w:tmpl w:val="72303BBE"/>
@@ -1206,7 +4241,185 @@
       </w:pPr>
     </w:lvl>
   </w:abstractNum>
-  <w:abstractNum w:abstractNumId="3" w15:restartNumberingAfterBreak="0">
+  <w:abstractNum w:abstractNumId="9" w15:restartNumberingAfterBreak="0">
+    <w:nsid w:val="4D451C63"/>
+    <w:multiLevelType w:val="hybridMultilevel"/>
+    <w:tmpl w:val="13E49834"/>
+    <w:lvl w:ilvl="0" w:tplc="040C0019">
+      <w:start w:val="1"/>
+      <w:numFmt w:val="lowerLetter"/>
+      <w:lvlText w:val="%1."/>
+      <w:lvlJc w:val="left"/>
+      <w:pPr>
+        <w:ind w:left="720" w:hanging="360"/>
+      </w:pPr>
+      <w:rPr>
+        <w:rFonts w:hint="default"/>
+      </w:rPr>
+    </w:lvl>
+    <w:lvl w:ilvl="1" w:tplc="040C0019" w:tentative="1">
+      <w:start w:val="1"/>
+      <w:numFmt w:val="lowerLetter"/>
+      <w:lvlText w:val="%2."/>
+      <w:lvlJc w:val="left"/>
+      <w:pPr>
+        <w:ind w:left="1440" w:hanging="360"/>
+      </w:pPr>
+    </w:lvl>
+    <w:lvl w:ilvl="2" w:tplc="040C001B" w:tentative="1">
+      <w:start w:val="1"/>
+      <w:numFmt w:val="lowerRoman"/>
+      <w:lvlText w:val="%3."/>
+      <w:lvlJc w:val="right"/>
+      <w:pPr>
+        <w:ind w:left="2160" w:hanging="180"/>
+      </w:pPr>
+    </w:lvl>
+    <w:lvl w:ilvl="3" w:tplc="040C000F" w:tentative="1">
+      <w:start w:val="1"/>
+      <w:numFmt w:val="decimal"/>
+      <w:lvlText w:val="%4."/>
+      <w:lvlJc w:val="left"/>
+      <w:pPr>
+        <w:ind w:left="2880" w:hanging="360"/>
+      </w:pPr>
+    </w:lvl>
+    <w:lvl w:ilvl="4" w:tplc="040C0019" w:tentative="1">
+      <w:start w:val="1"/>
+      <w:numFmt w:val="lowerLetter"/>
+      <w:lvlText w:val="%5."/>
+      <w:lvlJc w:val="left"/>
+      <w:pPr>
+        <w:ind w:left="3600" w:hanging="360"/>
+      </w:pPr>
+    </w:lvl>
+    <w:lvl w:ilvl="5" w:tplc="040C001B" w:tentative="1">
+      <w:start w:val="1"/>
+      <w:numFmt w:val="lowerRoman"/>
+      <w:lvlText w:val="%6."/>
+      <w:lvlJc w:val="right"/>
+      <w:pPr>
+        <w:ind w:left="4320" w:hanging="180"/>
+      </w:pPr>
+    </w:lvl>
+    <w:lvl w:ilvl="6" w:tplc="040C000F" w:tentative="1">
+      <w:start w:val="1"/>
+      <w:numFmt w:val="decimal"/>
+      <w:lvlText w:val="%7."/>
+      <w:lvlJc w:val="left"/>
+      <w:pPr>
+        <w:ind w:left="5040" w:hanging="360"/>
+      </w:pPr>
+    </w:lvl>
+    <w:lvl w:ilvl="7" w:tplc="040C0019" w:tentative="1">
+      <w:start w:val="1"/>
+      <w:numFmt w:val="lowerLetter"/>
+      <w:lvlText w:val="%8."/>
+      <w:lvlJc w:val="left"/>
+      <w:pPr>
+        <w:ind w:left="5760" w:hanging="360"/>
+      </w:pPr>
+    </w:lvl>
+    <w:lvl w:ilvl="8" w:tplc="040C001B" w:tentative="1">
+      <w:start w:val="1"/>
+      <w:numFmt w:val="lowerRoman"/>
+      <w:lvlText w:val="%9."/>
+      <w:lvlJc w:val="right"/>
+      <w:pPr>
+        <w:ind w:left="6480" w:hanging="180"/>
+      </w:pPr>
+    </w:lvl>
+  </w:abstractNum>
+  <w:abstractNum w:abstractNumId="10" w15:restartNumberingAfterBreak="0">
+    <w:nsid w:val="58FE48D7"/>
+    <w:multiLevelType w:val="hybridMultilevel"/>
+    <w:tmpl w:val="D1147A6A"/>
+    <w:lvl w:ilvl="0" w:tplc="040C0019">
+      <w:start w:val="1"/>
+      <w:numFmt w:val="lowerLetter"/>
+      <w:lvlText w:val="%1."/>
+      <w:lvlJc w:val="left"/>
+      <w:pPr>
+        <w:ind w:left="720" w:hanging="360"/>
+      </w:pPr>
+      <w:rPr>
+        <w:rFonts w:hint="default"/>
+      </w:rPr>
+    </w:lvl>
+    <w:lvl w:ilvl="1" w:tplc="040C0019" w:tentative="1">
+      <w:start w:val="1"/>
+      <w:numFmt w:val="lowerLetter"/>
+      <w:lvlText w:val="%2."/>
+      <w:lvlJc w:val="left"/>
+      <w:pPr>
+        <w:ind w:left="1440" w:hanging="360"/>
+      </w:pPr>
+    </w:lvl>
+    <w:lvl w:ilvl="2" w:tplc="040C001B" w:tentative="1">
+      <w:start w:val="1"/>
+      <w:numFmt w:val="lowerRoman"/>
+      <w:lvlText w:val="%3."/>
+      <w:lvlJc w:val="right"/>
+      <w:pPr>
+        <w:ind w:left="2160" w:hanging="180"/>
+      </w:pPr>
+    </w:lvl>
+    <w:lvl w:ilvl="3" w:tplc="040C000F" w:tentative="1">
+      <w:start w:val="1"/>
+      <w:numFmt w:val="decimal"/>
+      <w:lvlText w:val="%4."/>
+      <w:lvlJc w:val="left"/>
+      <w:pPr>
+        <w:ind w:left="2880" w:hanging="360"/>
+      </w:pPr>
+    </w:lvl>
+    <w:lvl w:ilvl="4" w:tplc="040C0019" w:tentative="1">
+      <w:start w:val="1"/>
+      <w:numFmt w:val="lowerLetter"/>
+      <w:lvlText w:val="%5."/>
+      <w:lvlJc w:val="left"/>
+      <w:pPr>
+        <w:ind w:left="3600" w:hanging="360"/>
+      </w:pPr>
+    </w:lvl>
+    <w:lvl w:ilvl="5" w:tplc="040C001B" w:tentative="1">
+      <w:start w:val="1"/>
+      <w:numFmt w:val="lowerRoman"/>
+      <w:lvlText w:val="%6."/>
+      <w:lvlJc w:val="right"/>
+      <w:pPr>
+        <w:ind w:left="4320" w:hanging="180"/>
+      </w:pPr>
+    </w:lvl>
+    <w:lvl w:ilvl="6" w:tplc="040C000F" w:tentative="1">
+      <w:start w:val="1"/>
+      <w:numFmt w:val="decimal"/>
+      <w:lvlText w:val="%7."/>
+      <w:lvlJc w:val="left"/>
+      <w:pPr>
+        <w:ind w:left="5040" w:hanging="360"/>
+      </w:pPr>
+    </w:lvl>
+    <w:lvl w:ilvl="7" w:tplc="040C0019" w:tentative="1">
+      <w:start w:val="1"/>
+      <w:numFmt w:val="lowerLetter"/>
+      <w:lvlText w:val="%8."/>
+      <w:lvlJc w:val="left"/>
+      <w:pPr>
+        <w:ind w:left="5760" w:hanging="360"/>
+      </w:pPr>
+    </w:lvl>
+    <w:lvl w:ilvl="8" w:tplc="040C001B" w:tentative="1">
+      <w:start w:val="1"/>
+      <w:numFmt w:val="lowerRoman"/>
+      <w:lvlText w:val="%9."/>
+      <w:lvlJc w:val="right"/>
+      <w:pPr>
+        <w:ind w:left="6480" w:hanging="180"/>
+      </w:pPr>
+    </w:lvl>
+  </w:abstractNum>
+  <w:abstractNum w:abstractNumId="11" w15:restartNumberingAfterBreak="0">
     <w:nsid w:val="5B6C78D7"/>
     <w:multiLevelType w:val="hybridMultilevel"/>
     <w:tmpl w:val="3E64034E"/>
@@ -1295,7 +4508,96 @@
       </w:pPr>
     </w:lvl>
   </w:abstractNum>
-  <w:abstractNum w:abstractNumId="4" w15:restartNumberingAfterBreak="0">
+  <w:abstractNum w:abstractNumId="12" w15:restartNumberingAfterBreak="0">
+    <w:nsid w:val="5FF21552"/>
+    <w:multiLevelType w:val="hybridMultilevel"/>
+    <w:tmpl w:val="1D801F68"/>
+    <w:lvl w:ilvl="0" w:tplc="040C0015">
+      <w:start w:val="1"/>
+      <w:numFmt w:val="upperLetter"/>
+      <w:lvlText w:val="%1."/>
+      <w:lvlJc w:val="left"/>
+      <w:pPr>
+        <w:ind w:left="720" w:hanging="360"/>
+      </w:pPr>
+      <w:rPr>
+        <w:rFonts w:hint="default"/>
+      </w:rPr>
+    </w:lvl>
+    <w:lvl w:ilvl="1" w:tplc="040C0019" w:tentative="1">
+      <w:start w:val="1"/>
+      <w:numFmt w:val="lowerLetter"/>
+      <w:lvlText w:val="%2."/>
+      <w:lvlJc w:val="left"/>
+      <w:pPr>
+        <w:ind w:left="1440" w:hanging="360"/>
+      </w:pPr>
+    </w:lvl>
+    <w:lvl w:ilvl="2" w:tplc="040C001B" w:tentative="1">
+      <w:start w:val="1"/>
+      <w:numFmt w:val="lowerRoman"/>
+      <w:lvlText w:val="%3."/>
+      <w:lvlJc w:val="right"/>
+      <w:pPr>
+        <w:ind w:left="2160" w:hanging="180"/>
+      </w:pPr>
+    </w:lvl>
+    <w:lvl w:ilvl="3" w:tplc="040C000F" w:tentative="1">
+      <w:start w:val="1"/>
+      <w:numFmt w:val="decimal"/>
+      <w:lvlText w:val="%4."/>
+      <w:lvlJc w:val="left"/>
+      <w:pPr>
+        <w:ind w:left="2880" w:hanging="360"/>
+      </w:pPr>
+    </w:lvl>
+    <w:lvl w:ilvl="4" w:tplc="040C0019" w:tentative="1">
+      <w:start w:val="1"/>
+      <w:numFmt w:val="lowerLetter"/>
+      <w:lvlText w:val="%5."/>
+      <w:lvlJc w:val="left"/>
+      <w:pPr>
+        <w:ind w:left="3600" w:hanging="360"/>
+      </w:pPr>
+    </w:lvl>
+    <w:lvl w:ilvl="5" w:tplc="040C001B" w:tentative="1">
+      <w:start w:val="1"/>
+      <w:numFmt w:val="lowerRoman"/>
+      <w:lvlText w:val="%6."/>
+      <w:lvlJc w:val="right"/>
+      <w:pPr>
+        <w:ind w:left="4320" w:hanging="180"/>
+      </w:pPr>
+    </w:lvl>
+    <w:lvl w:ilvl="6" w:tplc="040C000F" w:tentative="1">
+      <w:start w:val="1"/>
+      <w:numFmt w:val="decimal"/>
+      <w:lvlText w:val="%7."/>
+      <w:lvlJc w:val="left"/>
+      <w:pPr>
+        <w:ind w:left="5040" w:hanging="360"/>
+      </w:pPr>
+    </w:lvl>
+    <w:lvl w:ilvl="7" w:tplc="040C0019" w:tentative="1">
+      <w:start w:val="1"/>
+      <w:numFmt w:val="lowerLetter"/>
+      <w:lvlText w:val="%8."/>
+      <w:lvlJc w:val="left"/>
+      <w:pPr>
+        <w:ind w:left="5760" w:hanging="360"/>
+      </w:pPr>
+    </w:lvl>
+    <w:lvl w:ilvl="8" w:tplc="040C001B" w:tentative="1">
+      <w:start w:val="1"/>
+      <w:numFmt w:val="lowerRoman"/>
+      <w:lvlText w:val="%9."/>
+      <w:lvlJc w:val="right"/>
+      <w:pPr>
+        <w:ind w:left="6480" w:hanging="180"/>
+      </w:pPr>
+    </w:lvl>
+  </w:abstractNum>
+  <w:abstractNum w:abstractNumId="13" w15:restartNumberingAfterBreak="0">
     <w:nsid w:val="63C72044"/>
     <w:multiLevelType w:val="hybridMultilevel"/>
     <w:tmpl w:val="6130D160"/>
@@ -1384,7 +4686,185 @@
       </w:pPr>
     </w:lvl>
   </w:abstractNum>
-  <w:abstractNum w:abstractNumId="5" w15:restartNumberingAfterBreak="0">
+  <w:abstractNum w:abstractNumId="14" w15:restartNumberingAfterBreak="0">
+    <w:nsid w:val="6BA868B2"/>
+    <w:multiLevelType w:val="hybridMultilevel"/>
+    <w:tmpl w:val="6D84FA86"/>
+    <w:lvl w:ilvl="0" w:tplc="040C0019">
+      <w:start w:val="1"/>
+      <w:numFmt w:val="lowerLetter"/>
+      <w:lvlText w:val="%1."/>
+      <w:lvlJc w:val="left"/>
+      <w:pPr>
+        <w:ind w:left="720" w:hanging="360"/>
+      </w:pPr>
+      <w:rPr>
+        <w:rFonts w:hint="default"/>
+      </w:rPr>
+    </w:lvl>
+    <w:lvl w:ilvl="1" w:tplc="040C0019" w:tentative="1">
+      <w:start w:val="1"/>
+      <w:numFmt w:val="lowerLetter"/>
+      <w:lvlText w:val="%2."/>
+      <w:lvlJc w:val="left"/>
+      <w:pPr>
+        <w:ind w:left="1440" w:hanging="360"/>
+      </w:pPr>
+    </w:lvl>
+    <w:lvl w:ilvl="2" w:tplc="040C001B" w:tentative="1">
+      <w:start w:val="1"/>
+      <w:numFmt w:val="lowerRoman"/>
+      <w:lvlText w:val="%3."/>
+      <w:lvlJc w:val="right"/>
+      <w:pPr>
+        <w:ind w:left="2160" w:hanging="180"/>
+      </w:pPr>
+    </w:lvl>
+    <w:lvl w:ilvl="3" w:tplc="040C000F" w:tentative="1">
+      <w:start w:val="1"/>
+      <w:numFmt w:val="decimal"/>
+      <w:lvlText w:val="%4."/>
+      <w:lvlJc w:val="left"/>
+      <w:pPr>
+        <w:ind w:left="2880" w:hanging="360"/>
+      </w:pPr>
+    </w:lvl>
+    <w:lvl w:ilvl="4" w:tplc="040C0019" w:tentative="1">
+      <w:start w:val="1"/>
+      <w:numFmt w:val="lowerLetter"/>
+      <w:lvlText w:val="%5."/>
+      <w:lvlJc w:val="left"/>
+      <w:pPr>
+        <w:ind w:left="3600" w:hanging="360"/>
+      </w:pPr>
+    </w:lvl>
+    <w:lvl w:ilvl="5" w:tplc="040C001B" w:tentative="1">
+      <w:start w:val="1"/>
+      <w:numFmt w:val="lowerRoman"/>
+      <w:lvlText w:val="%6."/>
+      <w:lvlJc w:val="right"/>
+      <w:pPr>
+        <w:ind w:left="4320" w:hanging="180"/>
+      </w:pPr>
+    </w:lvl>
+    <w:lvl w:ilvl="6" w:tplc="040C000F" w:tentative="1">
+      <w:start w:val="1"/>
+      <w:numFmt w:val="decimal"/>
+      <w:lvlText w:val="%7."/>
+      <w:lvlJc w:val="left"/>
+      <w:pPr>
+        <w:ind w:left="5040" w:hanging="360"/>
+      </w:pPr>
+    </w:lvl>
+    <w:lvl w:ilvl="7" w:tplc="040C0019" w:tentative="1">
+      <w:start w:val="1"/>
+      <w:numFmt w:val="lowerLetter"/>
+      <w:lvlText w:val="%8."/>
+      <w:lvlJc w:val="left"/>
+      <w:pPr>
+        <w:ind w:left="5760" w:hanging="360"/>
+      </w:pPr>
+    </w:lvl>
+    <w:lvl w:ilvl="8" w:tplc="040C001B" w:tentative="1">
+      <w:start w:val="1"/>
+      <w:numFmt w:val="lowerRoman"/>
+      <w:lvlText w:val="%9."/>
+      <w:lvlJc w:val="right"/>
+      <w:pPr>
+        <w:ind w:left="6480" w:hanging="180"/>
+      </w:pPr>
+    </w:lvl>
+  </w:abstractNum>
+  <w:abstractNum w:abstractNumId="15" w15:restartNumberingAfterBreak="0">
+    <w:nsid w:val="72FC6D6A"/>
+    <w:multiLevelType w:val="hybridMultilevel"/>
+    <w:tmpl w:val="3A2E443E"/>
+    <w:lvl w:ilvl="0" w:tplc="040C0015">
+      <w:start w:val="1"/>
+      <w:numFmt w:val="upperLetter"/>
+      <w:lvlText w:val="%1."/>
+      <w:lvlJc w:val="left"/>
+      <w:pPr>
+        <w:ind w:left="720" w:hanging="360"/>
+      </w:pPr>
+      <w:rPr>
+        <w:rFonts w:hint="default"/>
+      </w:rPr>
+    </w:lvl>
+    <w:lvl w:ilvl="1" w:tplc="040C0019" w:tentative="1">
+      <w:start w:val="1"/>
+      <w:numFmt w:val="lowerLetter"/>
+      <w:lvlText w:val="%2."/>
+      <w:lvlJc w:val="left"/>
+      <w:pPr>
+        <w:ind w:left="1440" w:hanging="360"/>
+      </w:pPr>
+    </w:lvl>
+    <w:lvl w:ilvl="2" w:tplc="040C001B" w:tentative="1">
+      <w:start w:val="1"/>
+      <w:numFmt w:val="lowerRoman"/>
+      <w:lvlText w:val="%3."/>
+      <w:lvlJc w:val="right"/>
+      <w:pPr>
+        <w:ind w:left="2160" w:hanging="180"/>
+      </w:pPr>
+    </w:lvl>
+    <w:lvl w:ilvl="3" w:tplc="040C000F" w:tentative="1">
+      <w:start w:val="1"/>
+      <w:numFmt w:val="decimal"/>
+      <w:lvlText w:val="%4."/>
+      <w:lvlJc w:val="left"/>
+      <w:pPr>
+        <w:ind w:left="2880" w:hanging="360"/>
+      </w:pPr>
+    </w:lvl>
+    <w:lvl w:ilvl="4" w:tplc="040C0019" w:tentative="1">
+      <w:start w:val="1"/>
+      <w:numFmt w:val="lowerLetter"/>
+      <w:lvlText w:val="%5."/>
+      <w:lvlJc w:val="left"/>
+      <w:pPr>
+        <w:ind w:left="3600" w:hanging="360"/>
+      </w:pPr>
+    </w:lvl>
+    <w:lvl w:ilvl="5" w:tplc="040C001B" w:tentative="1">
+      <w:start w:val="1"/>
+      <w:numFmt w:val="lowerRoman"/>
+      <w:lvlText w:val="%6."/>
+      <w:lvlJc w:val="right"/>
+      <w:pPr>
+        <w:ind w:left="4320" w:hanging="180"/>
+      </w:pPr>
+    </w:lvl>
+    <w:lvl w:ilvl="6" w:tplc="040C000F" w:tentative="1">
+      <w:start w:val="1"/>
+      <w:numFmt w:val="decimal"/>
+      <w:lvlText w:val="%7."/>
+      <w:lvlJc w:val="left"/>
+      <w:pPr>
+        <w:ind w:left="5040" w:hanging="360"/>
+      </w:pPr>
+    </w:lvl>
+    <w:lvl w:ilvl="7" w:tplc="040C0019" w:tentative="1">
+      <w:start w:val="1"/>
+      <w:numFmt w:val="lowerLetter"/>
+      <w:lvlText w:val="%8."/>
+      <w:lvlJc w:val="left"/>
+      <w:pPr>
+        <w:ind w:left="5760" w:hanging="360"/>
+      </w:pPr>
+    </w:lvl>
+    <w:lvl w:ilvl="8" w:tplc="040C001B" w:tentative="1">
+      <w:start w:val="1"/>
+      <w:numFmt w:val="lowerRoman"/>
+      <w:lvlText w:val="%9."/>
+      <w:lvlJc w:val="right"/>
+      <w:pPr>
+        <w:ind w:left="6480" w:hanging="180"/>
+      </w:pPr>
+    </w:lvl>
+  </w:abstractNum>
+  <w:abstractNum w:abstractNumId="16" w15:restartNumberingAfterBreak="0">
     <w:nsid w:val="787F76A6"/>
     <w:multiLevelType w:val="hybridMultilevel"/>
     <w:tmpl w:val="54827796"/>
@@ -1473,7 +4953,7 @@
       </w:pPr>
     </w:lvl>
   </w:abstractNum>
-  <w:abstractNum w:abstractNumId="6" w15:restartNumberingAfterBreak="0">
+  <w:abstractNum w:abstractNumId="17" w15:restartNumberingAfterBreak="0">
     <w:nsid w:val="7C187686"/>
     <w:multiLevelType w:val="hybridMultilevel"/>
     <w:tmpl w:val="73667F1A"/>
@@ -1563,25 +5043,58 @@
     </w:lvl>
   </w:abstractNum>
   <w:num w:numId="1">
+    <w:abstractNumId w:val="11"/>
+  </w:num>
+  <w:num w:numId="2">
+    <w:abstractNumId w:val="8"/>
+  </w:num>
+  <w:num w:numId="3">
+    <w:abstractNumId w:val="16"/>
+  </w:num>
+  <w:num w:numId="4">
+    <w:abstractNumId w:val="1"/>
+  </w:num>
+  <w:num w:numId="5">
+    <w:abstractNumId w:val="17"/>
+  </w:num>
+  <w:num w:numId="6">
+    <w:abstractNumId w:val="13"/>
+  </w:num>
+  <w:num w:numId="7">
+    <w:abstractNumId w:val="2"/>
+  </w:num>
+  <w:num w:numId="8">
+    <w:abstractNumId w:val="9"/>
+  </w:num>
+  <w:num w:numId="9">
+    <w:abstractNumId w:val="6"/>
+  </w:num>
+  <w:num w:numId="10">
+    <w:abstractNumId w:val="0"/>
+  </w:num>
+  <w:num w:numId="11">
+    <w:abstractNumId w:val="10"/>
+  </w:num>
+  <w:num w:numId="12">
+    <w:abstractNumId w:val="12"/>
+  </w:num>
+  <w:num w:numId="13">
+    <w:abstractNumId w:val="14"/>
+  </w:num>
+  <w:num w:numId="14">
     <w:abstractNumId w:val="3"/>
   </w:num>
-  <w:num w:numId="2">
-    <w:abstractNumId w:val="2"/>
+  <w:num w:numId="15">
+    <w:abstractNumId w:val="4"/>
   </w:num>
-  <w:num w:numId="3">
+  <w:num w:numId="16">
+    <w:abstractNumId w:val="15"/>
+  </w:num>
+  <w:num w:numId="17">
     <w:abstractNumId w:val="5"/>
   </w:num>
-  <w:num w:numId="4">
-    <w:abstractNumId w:val="0"/>
-  </w:num>
-  <w:num w:numId="5">
-    <w:abstractNumId w:val="6"/>
-  </w:num>
-  <w:num w:numId="6">
-    <w:abstractNumId w:val="4"/>
-  </w:num>
-  <w:num w:numId="7">
-    <w:abstractNumId w:val="1"/>
+  <w:num w:numId="18">
+    <w:abstractNumId w:val="7"/>
   </w:num>
 </w:numbering>
 </file>
